--- a/Reading_text_draft.docx
+++ b/Reading_text_draft.docx
@@ -3,17 +3,3605 @@
 <w:document xmlns:wpc="http://schemas.microsoft.com/office/word/2010/wordprocessingCanvas" xmlns:cx="http://schemas.microsoft.com/office/drawing/2014/chartex" xmlns:cx1="http://schemas.microsoft.com/office/drawing/2015/9/8/chartex" xmlns:cx2="http://schemas.microsoft.com/office/drawing/2015/10/21/chartex" xmlns:cx3="http://schemas.microsoft.com/office/drawing/2016/5/9/chartex" xmlns:cx4="http://schemas.microsoft.com/office/drawing/2016/5/10/chartex" xmlns:cx5="http://schemas.microsoft.com/office/drawing/2016/5/11/chartex" xmlns:cx6="http://schemas.microsoft.com/office/drawing/2016/5/12/chartex" xmlns:cx7="http://schemas.microsoft.com/office/drawing/2016/5/13/chartex" xmlns:cx8="http://schemas.microsoft.com/office/drawing/2016/5/14/chartex" xmlns:mc="http://schemas.openxmlformats.org/markup-compatibility/2006" xmlns:aink="http://schemas.microsoft.com/office/drawing/2016/ink" xmlns:am3d="http://schemas.microsoft.com/office/drawing/2017/model3d" xmlns:o="urn:schemas-microsoft-com:office:office" xmlns:r="http://schemas.openxmlformats.org/officeDocument/2006/relationships" xmlns:m="http://schemas.openxmlformats.org/officeDocument/2006/math" xmlns:v="urn:schemas-microsoft-com:vml" xmlns:wp14="http://schemas.microsoft.com/office/word/2010/wordprocessingDrawing" xmlns:wp="http://schemas.openxmlformats.org/drawingml/2006/wordprocessingDrawing" xmlns:w10="urn:schemas-microsoft-com:office:word" xmlns:w="http://schemas.openxmlformats.org/wordprocessingml/2006/main" xmlns:w14="http://schemas.microsoft.com/office/word/2010/wordml" xmlns:w15="http://schemas.microsoft.com/office/word/2012/wordml" xmlns:w16cid="http://schemas.microsoft.com/office/word/2016/wordml/cid" xmlns:w16se="http://schemas.microsoft.com/office/word/2015/wordml/symex" xmlns:wpg="http://schemas.microsoft.com/office/word/2010/wordprocessingGroup" xmlns:wpi="http://schemas.microsoft.com/office/word/2010/wordprocessingInk" xmlns:wne="http://schemas.microsoft.com/office/word/2006/wordml" xmlns:wps="http://schemas.microsoft.com/office/word/2010/wordprocessingShape" mc:Ignorable="w14 w15 w16se w16cid wp14">
   <w:body>
     <w:p>
+      <w:pPr>
+        <w:rPr>
+          <w:sz w:val="36"/>
+          <w:szCs w:val="36"/>
+        </w:rPr>
+      </w:pPr>
+    </w:p>
+    <w:p>
+      <w:pPr>
+        <w:rPr>
+          <w:sz w:val="36"/>
+          <w:szCs w:val="36"/>
+        </w:rPr>
+      </w:pPr>
+    </w:p>
+    <w:p>
+      <w:pPr>
+        <w:rPr>
+          <w:b/>
+          <w:sz w:val="36"/>
+          <w:szCs w:val="36"/>
+        </w:rPr>
+      </w:pPr>
+      <w:r>
+        <w:rPr>
+          <w:b/>
+          <w:sz w:val="36"/>
+          <w:szCs w:val="36"/>
+        </w:rPr>
+        <w:t>Intro</w:t>
+      </w:r>
+    </w:p>
+    <w:p>
+      <w:pPr>
+        <w:rPr>
+          <w:sz w:val="36"/>
+          <w:szCs w:val="36"/>
+        </w:rPr>
+      </w:pPr>
+      <w:r>
+        <w:rPr>
+          <w:sz w:val="36"/>
+          <w:szCs w:val="36"/>
+        </w:rPr>
+        <w:t xml:space="preserve">I’m Joshua Banks Mailman. For my </w:t>
+      </w:r>
+      <w:r>
+        <w:rPr>
+          <w:sz w:val="36"/>
+          <w:szCs w:val="36"/>
+        </w:rPr>
+        <w:t>Metis Data Science Bootcamp</w:t>
+      </w:r>
+      <w:r>
+        <w:rPr>
+          <w:sz w:val="36"/>
+          <w:szCs w:val="36"/>
+        </w:rPr>
+        <w:t xml:space="preserve"> </w:t>
+      </w:r>
+      <w:r>
+        <w:rPr>
+          <w:sz w:val="36"/>
+          <w:szCs w:val="36"/>
+        </w:rPr>
+        <w:t xml:space="preserve">final project, I chose to make a streamlit web app </w:t>
+      </w:r>
+      <w:r>
+        <w:rPr>
+          <w:sz w:val="36"/>
+          <w:szCs w:val="36"/>
+        </w:rPr>
+        <w:t>exploiting</w:t>
+      </w:r>
+      <w:r>
+        <w:rPr>
+          <w:sz w:val="36"/>
+          <w:szCs w:val="36"/>
+        </w:rPr>
+        <w:t xml:space="preserve"> machine learning, specifically Neural Nets, and Word Embeddings, to classify and then caption images in an amusing way. </w:t>
+      </w:r>
+      <w:r>
+        <w:rPr>
+          <w:sz w:val="36"/>
+          <w:szCs w:val="36"/>
+        </w:rPr>
+        <w:t>H</w:t>
+      </w:r>
+      <w:r>
+        <w:rPr>
+          <w:sz w:val="36"/>
+          <w:szCs w:val="36"/>
+        </w:rPr>
+        <w:t xml:space="preserve">ere’s an example </w:t>
+      </w:r>
+      <w:r>
+        <w:rPr>
+          <w:sz w:val="36"/>
+          <w:szCs w:val="36"/>
+        </w:rPr>
+        <w:t>geerated by</w:t>
+      </w:r>
+      <w:r>
+        <w:rPr>
+          <w:sz w:val="36"/>
+          <w:szCs w:val="36"/>
+        </w:rPr>
+        <w:t xml:space="preserve"> my </w:t>
+      </w:r>
+      <w:r>
+        <w:rPr>
+          <w:sz w:val="36"/>
+          <w:szCs w:val="36"/>
+        </w:rPr>
+        <w:t>S</w:t>
+      </w:r>
+      <w:r>
+        <w:rPr>
+          <w:sz w:val="36"/>
+          <w:szCs w:val="36"/>
+        </w:rPr>
+        <w:t>treamlit app.</w:t>
+      </w:r>
+    </w:p>
+    <w:p>
+      <w:pPr>
+        <w:rPr>
+          <w:sz w:val="36"/>
+          <w:szCs w:val="36"/>
+        </w:rPr>
+      </w:pPr>
+    </w:p>
+    <w:p>
+      <w:pPr>
+        <w:rPr>
+          <w:sz w:val="36"/>
+          <w:szCs w:val="36"/>
+        </w:rPr>
+      </w:pPr>
+      <w:r>
+        <w:rPr>
+          <w:sz w:val="36"/>
+          <w:szCs w:val="36"/>
+        </w:rPr>
+        <w:t>Guitar</w:t>
+      </w:r>
+    </w:p>
+    <w:p>
+      <w:pPr>
+        <w:rPr>
+          <w:sz w:val="36"/>
+          <w:szCs w:val="36"/>
+        </w:rPr>
+      </w:pPr>
+      <w:r>
+        <w:rPr>
+          <w:sz w:val="36"/>
+          <w:szCs w:val="36"/>
+        </w:rPr>
+        <w:t xml:space="preserve">This caption is apparently based on the idiom ‘Close, but no cigar’ </w:t>
+      </w:r>
+      <w:r>
+        <w:rPr>
+          <w:sz w:val="36"/>
+          <w:szCs w:val="36"/>
+        </w:rPr>
+        <w:t xml:space="preserve">The neural net detected the guitar, but, through the idiom draws </w:t>
+      </w:r>
+      <w:r>
+        <w:rPr>
+          <w:sz w:val="36"/>
+          <w:szCs w:val="36"/>
+        </w:rPr>
+        <w:t>our a</w:t>
+      </w:r>
+      <w:r>
+        <w:rPr>
+          <w:sz w:val="36"/>
+          <w:szCs w:val="36"/>
+        </w:rPr>
+        <w:t xml:space="preserve">ttention to the </w:t>
+      </w:r>
+      <w:r>
+        <w:rPr>
+          <w:sz w:val="36"/>
+          <w:szCs w:val="36"/>
+        </w:rPr>
+        <w:t xml:space="preserve">singer </w:t>
+      </w:r>
+      <w:r>
+        <w:rPr>
+          <w:sz w:val="36"/>
+          <w:szCs w:val="36"/>
+        </w:rPr>
+        <w:t>who isn’t playing guitar but</w:t>
+      </w:r>
+      <w:r>
+        <w:rPr>
+          <w:sz w:val="36"/>
+          <w:szCs w:val="36"/>
+        </w:rPr>
+        <w:t xml:space="preserve"> </w:t>
+      </w:r>
+      <w:r>
+        <w:rPr>
+          <w:sz w:val="36"/>
+          <w:szCs w:val="36"/>
+        </w:rPr>
+        <w:t xml:space="preserve">IS in the proximity </w:t>
+      </w:r>
+      <w:r>
+        <w:rPr>
+          <w:sz w:val="36"/>
+          <w:szCs w:val="36"/>
+        </w:rPr>
+        <w:t xml:space="preserve">of </w:t>
+      </w:r>
+      <w:r>
+        <w:rPr>
+          <w:sz w:val="36"/>
+          <w:szCs w:val="36"/>
+        </w:rPr>
+        <w:t>someone who is. Perhaps she wishe</w:t>
+      </w:r>
+      <w:r>
+        <w:rPr>
+          <w:sz w:val="36"/>
+          <w:szCs w:val="36"/>
+        </w:rPr>
+        <w:t>s</w:t>
+      </w:r>
+      <w:r>
+        <w:rPr>
+          <w:sz w:val="36"/>
+          <w:szCs w:val="36"/>
+        </w:rPr>
+        <w:t xml:space="preserve"> she played guitar.  Or:  If </w:t>
+      </w:r>
+      <w:r>
+        <w:rPr>
+          <w:i/>
+          <w:sz w:val="36"/>
+          <w:szCs w:val="36"/>
+        </w:rPr>
+        <w:t xml:space="preserve">only </w:t>
+      </w:r>
+      <w:r>
+        <w:rPr>
+          <w:sz w:val="36"/>
+          <w:szCs w:val="36"/>
+        </w:rPr>
+        <w:t xml:space="preserve">she did play guitar, she’d be more successful, and so on. </w:t>
+      </w:r>
+    </w:p>
+    <w:p>
+      <w:pPr>
+        <w:rPr>
+          <w:sz w:val="36"/>
+          <w:szCs w:val="36"/>
+        </w:rPr>
+      </w:pPr>
+    </w:p>
+    <w:p>
+      <w:pPr>
+        <w:rPr>
+          <w:b/>
+          <w:sz w:val="36"/>
+          <w:szCs w:val="36"/>
+        </w:rPr>
+      </w:pPr>
+      <w:r>
+        <w:rPr>
+          <w:b/>
+          <w:sz w:val="36"/>
+          <w:szCs w:val="36"/>
+        </w:rPr>
+        <w:t>Motivation</w:t>
+      </w:r>
+    </w:p>
+    <w:p>
+      <w:pPr>
+        <w:rPr>
+          <w:sz w:val="36"/>
+          <w:szCs w:val="36"/>
+        </w:rPr>
+      </w:pPr>
+      <w:r>
+        <w:rPr>
+          <w:sz w:val="36"/>
+          <w:szCs w:val="36"/>
+        </w:rPr>
+        <w:t>I had three inspirations:</w:t>
+      </w:r>
+    </w:p>
+    <w:p>
+      <w:pPr>
+        <w:rPr>
+          <w:sz w:val="36"/>
+          <w:szCs w:val="36"/>
+        </w:rPr>
+      </w:pPr>
+      <w:r>
+        <w:rPr>
+          <w:sz w:val="36"/>
+          <w:szCs w:val="36"/>
+        </w:rPr>
+        <w:t>New Yorker cartoon caption con</w:t>
+      </w:r>
+      <w:r>
+        <w:rPr>
+          <w:sz w:val="36"/>
+          <w:szCs w:val="36"/>
+        </w:rPr>
+        <w:t xml:space="preserve">test, </w:t>
+      </w:r>
+      <w:r>
+        <w:rPr>
+          <w:sz w:val="36"/>
+          <w:szCs w:val="36"/>
+        </w:rPr>
+        <w:t>which publishes an</w:t>
+      </w:r>
+      <w:r>
+        <w:rPr>
+          <w:sz w:val="36"/>
+          <w:szCs w:val="36"/>
+        </w:rPr>
+        <w:t xml:space="preserve"> uncaptioned image </w:t>
+      </w:r>
+      <w:r>
+        <w:rPr>
+          <w:sz w:val="36"/>
+          <w:szCs w:val="36"/>
+        </w:rPr>
+        <w:t xml:space="preserve">asking reader to </w:t>
+      </w:r>
+      <w:r>
+        <w:rPr>
+          <w:sz w:val="36"/>
+          <w:szCs w:val="36"/>
+        </w:rPr>
+        <w:t xml:space="preserve">invent captions </w:t>
+      </w:r>
+      <w:r>
+        <w:rPr>
+          <w:sz w:val="36"/>
+          <w:szCs w:val="36"/>
+        </w:rPr>
+        <w:t>which are evaluated and voted on</w:t>
+      </w:r>
+      <w:r>
+        <w:rPr>
+          <w:sz w:val="36"/>
+          <w:szCs w:val="36"/>
+        </w:rPr>
+        <w:t>.</w:t>
+      </w:r>
+      <w:r>
+        <w:rPr>
+          <w:sz w:val="36"/>
+          <w:szCs w:val="36"/>
+        </w:rPr>
+        <w:t xml:space="preserve"> </w:t>
+      </w:r>
+      <w:r>
+        <w:rPr>
+          <w:sz w:val="36"/>
+          <w:szCs w:val="36"/>
+        </w:rPr>
+        <w:t>Now people do amongst their friends with all kinds of photos. T</w:t>
+      </w:r>
+      <w:r>
+        <w:rPr>
+          <w:sz w:val="36"/>
+          <w:szCs w:val="36"/>
+        </w:rPr>
+        <w:t xml:space="preserve">he most amusing </w:t>
+      </w:r>
+      <w:r>
+        <w:rPr>
+          <w:sz w:val="36"/>
+          <w:szCs w:val="36"/>
+        </w:rPr>
+        <w:t xml:space="preserve">captions </w:t>
+      </w:r>
+      <w:r>
+        <w:rPr>
+          <w:sz w:val="36"/>
+          <w:szCs w:val="36"/>
+        </w:rPr>
+        <w:t>enlist a reference to something not actually pictured.</w:t>
+      </w:r>
+    </w:p>
+    <w:p>
+      <w:pPr>
+        <w:rPr>
+          <w:sz w:val="36"/>
+          <w:szCs w:val="36"/>
+        </w:rPr>
+      </w:pPr>
+    </w:p>
+    <w:p>
+      <w:pPr>
+        <w:rPr>
+          <w:sz w:val="36"/>
+          <w:szCs w:val="36"/>
+        </w:rPr>
+      </w:pPr>
+      <w:r>
+        <w:rPr>
+          <w:sz w:val="36"/>
+          <w:szCs w:val="36"/>
+        </w:rPr>
+        <w:t>As I’ve written about elsewhere c</w:t>
+      </w:r>
+      <w:r>
+        <w:rPr>
+          <w:sz w:val="36"/>
+          <w:szCs w:val="36"/>
+        </w:rPr>
+        <w:t xml:space="preserve">omposer Milton Babbitt titles his pieces with puns, which </w:t>
+      </w:r>
+      <w:r>
+        <w:rPr>
+          <w:sz w:val="36"/>
+          <w:szCs w:val="36"/>
+        </w:rPr>
+        <w:t xml:space="preserve">use idioms to indirectly reference musical features: </w:t>
+      </w:r>
+      <w:r>
+        <w:rPr>
+          <w:i/>
+          <w:sz w:val="36"/>
+          <w:szCs w:val="36"/>
+        </w:rPr>
+        <w:t>It Takes 12 to tango</w:t>
+      </w:r>
+      <w:r>
+        <w:rPr>
+          <w:sz w:val="36"/>
+          <w:szCs w:val="36"/>
+        </w:rPr>
+        <w:t xml:space="preserve"> based on 12 tones</w:t>
+      </w:r>
+      <w:r>
+        <w:rPr>
+          <w:sz w:val="36"/>
+          <w:szCs w:val="36"/>
+        </w:rPr>
+        <w:t xml:space="preserve"> in a tango rhythm</w:t>
+      </w:r>
+      <w:r>
+        <w:rPr>
+          <w:sz w:val="36"/>
+          <w:szCs w:val="36"/>
+        </w:rPr>
+        <w:t xml:space="preserve">, </w:t>
+      </w:r>
+      <w:r>
+        <w:rPr>
+          <w:i/>
+          <w:sz w:val="36"/>
+          <w:szCs w:val="36"/>
+        </w:rPr>
+        <w:t xml:space="preserve">Whirled Series, </w:t>
+      </w:r>
+      <w:r>
+        <w:rPr>
+          <w:sz w:val="36"/>
+          <w:szCs w:val="36"/>
+        </w:rPr>
+        <w:t xml:space="preserve">based on a </w:t>
+      </w:r>
+      <w:r>
+        <w:rPr>
+          <w:sz w:val="36"/>
+          <w:szCs w:val="36"/>
+        </w:rPr>
+        <w:t>pitch s</w:t>
+      </w:r>
+      <w:r>
+        <w:rPr>
+          <w:sz w:val="36"/>
+          <w:szCs w:val="36"/>
+        </w:rPr>
+        <w:t xml:space="preserve">eries that loops around, and </w:t>
+      </w:r>
+      <w:r>
+        <w:rPr>
+          <w:i/>
+          <w:sz w:val="36"/>
+          <w:szCs w:val="36"/>
+        </w:rPr>
+        <w:t xml:space="preserve">Joy of more Sextets, </w:t>
+      </w:r>
+      <w:r>
+        <w:rPr>
+          <w:sz w:val="36"/>
+          <w:szCs w:val="36"/>
+        </w:rPr>
+        <w:t xml:space="preserve">an intimate coupling of only violin and piano but based on six tones. </w:t>
+      </w:r>
+    </w:p>
+    <w:p>
+      <w:pPr>
+        <w:rPr>
+          <w:sz w:val="36"/>
+          <w:szCs w:val="36"/>
+        </w:rPr>
+      </w:pPr>
+    </w:p>
+    <w:p>
+      <w:pPr>
+        <w:rPr>
+          <w:sz w:val="36"/>
+          <w:szCs w:val="36"/>
+        </w:rPr>
+      </w:pPr>
+      <w:r>
+        <w:rPr>
+          <w:sz w:val="36"/>
+          <w:szCs w:val="36"/>
+        </w:rPr>
+        <w:lastRenderedPageBreak/>
+        <w:t xml:space="preserve">Rene Magritte’s titled his surrealist paintings </w:t>
+      </w:r>
+      <w:r>
+        <w:rPr>
+          <w:sz w:val="36"/>
+          <w:szCs w:val="36"/>
+        </w:rPr>
+        <w:t>so th</w:t>
+      </w:r>
+      <w:r>
+        <w:rPr>
+          <w:sz w:val="36"/>
+          <w:szCs w:val="36"/>
+        </w:rPr>
+        <w:t>e</w:t>
+      </w:r>
+      <w:r>
+        <w:rPr>
+          <w:sz w:val="36"/>
+          <w:szCs w:val="36"/>
+        </w:rPr>
+        <w:t xml:space="preserve"> meaning </w:t>
+      </w:r>
+      <w:r>
+        <w:rPr>
+          <w:sz w:val="36"/>
+          <w:szCs w:val="36"/>
+        </w:rPr>
+        <w:t>comes not just from the image</w:t>
+      </w:r>
+      <w:r>
+        <w:rPr>
+          <w:sz w:val="36"/>
+          <w:szCs w:val="36"/>
+        </w:rPr>
+        <w:t>, but rather</w:t>
+      </w:r>
+      <w:r>
+        <w:rPr>
+          <w:sz w:val="36"/>
+          <w:szCs w:val="36"/>
+        </w:rPr>
+        <w:t xml:space="preserve"> from</w:t>
+      </w:r>
+      <w:r>
+        <w:rPr>
+          <w:sz w:val="36"/>
+          <w:szCs w:val="36"/>
+        </w:rPr>
+        <w:t xml:space="preserve"> how we relate </w:t>
+      </w:r>
+      <w:r>
+        <w:rPr>
+          <w:sz w:val="36"/>
+          <w:szCs w:val="36"/>
+        </w:rPr>
+        <w:t>it to the title</w:t>
+      </w:r>
+      <w:r>
+        <w:rPr>
+          <w:sz w:val="36"/>
+          <w:szCs w:val="36"/>
+        </w:rPr>
+        <w:t xml:space="preserve">. </w:t>
+      </w:r>
+      <w:r>
+        <w:rPr>
+          <w:sz w:val="36"/>
+          <w:szCs w:val="36"/>
+        </w:rPr>
+        <w:t>He</w:t>
+      </w:r>
+      <w:r>
+        <w:rPr>
+          <w:sz w:val="36"/>
+          <w:szCs w:val="36"/>
+        </w:rPr>
+        <w:t xml:space="preserve"> </w:t>
+      </w:r>
+      <w:r>
+        <w:rPr>
+          <w:sz w:val="36"/>
+          <w:szCs w:val="36"/>
+        </w:rPr>
+        <w:t>isn’t</w:t>
+      </w:r>
+      <w:r>
+        <w:rPr>
+          <w:sz w:val="36"/>
+          <w:szCs w:val="36"/>
+        </w:rPr>
+        <w:t xml:space="preserve"> painting the object he sees with his eyes, but rather what </w:t>
+      </w:r>
+      <w:r>
+        <w:rPr>
+          <w:sz w:val="36"/>
+          <w:szCs w:val="36"/>
+        </w:rPr>
+        <w:t>it</w:t>
+      </w:r>
+      <w:r>
+        <w:rPr>
+          <w:sz w:val="36"/>
+          <w:szCs w:val="36"/>
+        </w:rPr>
+        <w:t xml:space="preserve"> prompts him to </w:t>
+      </w:r>
+      <w:r>
+        <w:rPr>
+          <w:sz w:val="36"/>
+          <w:szCs w:val="36"/>
+        </w:rPr>
+        <w:t>anticipate</w:t>
+      </w:r>
+      <w:r>
+        <w:rPr>
+          <w:sz w:val="36"/>
+          <w:szCs w:val="36"/>
+        </w:rPr>
+        <w:t xml:space="preserve">, </w:t>
+      </w:r>
+      <w:r>
+        <w:rPr>
+          <w:sz w:val="36"/>
+          <w:szCs w:val="36"/>
+        </w:rPr>
+        <w:t>seeing</w:t>
+      </w:r>
+      <w:r>
+        <w:rPr>
+          <w:sz w:val="36"/>
+          <w:szCs w:val="36"/>
+        </w:rPr>
+        <w:t xml:space="preserve"> the egg’s future </w:t>
+      </w:r>
+      <w:r>
+        <w:rPr>
+          <w:sz w:val="36"/>
+          <w:szCs w:val="36"/>
+        </w:rPr>
+        <w:t xml:space="preserve">is to be </w:t>
+      </w:r>
+      <w:r>
+        <w:rPr>
+          <w:sz w:val="36"/>
+          <w:szCs w:val="36"/>
+        </w:rPr>
+        <w:t>a bird.</w:t>
+      </w:r>
+    </w:p>
+    <w:p>
+      <w:pPr>
+        <w:rPr>
+          <w:sz w:val="36"/>
+          <w:szCs w:val="36"/>
+        </w:rPr>
+      </w:pPr>
+    </w:p>
+    <w:p>
+      <w:pPr>
+        <w:rPr>
+          <w:sz w:val="36"/>
+          <w:szCs w:val="36"/>
+        </w:rPr>
+      </w:pPr>
+      <w:r>
+        <w:rPr>
+          <w:sz w:val="36"/>
+          <w:szCs w:val="36"/>
+        </w:rPr>
+        <w:t xml:space="preserve">And </w:t>
+      </w:r>
+      <w:r>
+        <w:rPr>
+          <w:sz w:val="36"/>
+          <w:szCs w:val="36"/>
+        </w:rPr>
+        <w:t xml:space="preserve">Cockney rhyming slang is a clever code based on </w:t>
+      </w:r>
+      <w:r>
+        <w:rPr>
+          <w:sz w:val="36"/>
+          <w:szCs w:val="36"/>
+        </w:rPr>
+        <w:t xml:space="preserve">phrase </w:t>
+      </w:r>
+      <w:r>
+        <w:rPr>
+          <w:sz w:val="36"/>
+          <w:szCs w:val="36"/>
+        </w:rPr>
+        <w:t xml:space="preserve">that rhyme with what they reference:  ‘Bees and honey’ </w:t>
+      </w:r>
+      <w:r>
+        <w:rPr>
+          <w:sz w:val="36"/>
+          <w:szCs w:val="36"/>
+        </w:rPr>
+        <w:t>for</w:t>
+      </w:r>
+      <w:r>
+        <w:rPr>
+          <w:sz w:val="36"/>
+          <w:szCs w:val="36"/>
+        </w:rPr>
+        <w:t xml:space="preserve"> ‘money’</w:t>
+      </w:r>
+      <w:r>
+        <w:rPr>
+          <w:sz w:val="36"/>
+          <w:szCs w:val="36"/>
+        </w:rPr>
+        <w:t xml:space="preserve">; ‘Borrow and beg’ </w:t>
+      </w:r>
+      <w:r>
+        <w:rPr>
+          <w:sz w:val="36"/>
+          <w:szCs w:val="36"/>
+        </w:rPr>
+        <w:t>for</w:t>
+      </w:r>
+      <w:r>
+        <w:rPr>
+          <w:sz w:val="36"/>
+          <w:szCs w:val="36"/>
+        </w:rPr>
+        <w:t xml:space="preserve"> ‘egg’ and so forth.</w:t>
+      </w:r>
+      <w:r>
+        <w:rPr>
+          <w:sz w:val="36"/>
+          <w:szCs w:val="36"/>
+        </w:rPr>
+        <w:t xml:space="preserve"> </w:t>
+      </w:r>
+    </w:p>
+    <w:p>
+      <w:pPr>
+        <w:rPr>
+          <w:sz w:val="36"/>
+          <w:szCs w:val="36"/>
+        </w:rPr>
+      </w:pPr>
+    </w:p>
+    <w:p>
+      <w:pPr>
+        <w:rPr>
+          <w:sz w:val="36"/>
+          <w:szCs w:val="36"/>
+        </w:rPr>
+      </w:pPr>
+      <w:r>
+        <w:rPr>
+          <w:sz w:val="36"/>
+          <w:szCs w:val="36"/>
+        </w:rPr>
+        <w:t>All these</w:t>
+      </w:r>
+      <w:r>
+        <w:rPr>
+          <w:sz w:val="36"/>
+          <w:szCs w:val="36"/>
+        </w:rPr>
+        <w:t xml:space="preserve"> entail some </w:t>
+      </w:r>
+      <w:r>
+        <w:rPr>
+          <w:i/>
+          <w:sz w:val="36"/>
+          <w:szCs w:val="36"/>
+        </w:rPr>
+        <w:t xml:space="preserve">indirect </w:t>
+      </w:r>
+      <w:r>
+        <w:rPr>
+          <w:sz w:val="36"/>
+          <w:szCs w:val="36"/>
+        </w:rPr>
+        <w:t xml:space="preserve">reference that the viewer or listener supplies based on shared knowledge. </w:t>
+      </w:r>
+      <w:r>
+        <w:rPr>
+          <w:sz w:val="36"/>
+          <w:szCs w:val="36"/>
+        </w:rPr>
+        <w:t xml:space="preserve">When something comes to mind that isn’t literally present, we enjoy that </w:t>
+      </w:r>
+      <w:r>
+        <w:rPr>
+          <w:i/>
+          <w:sz w:val="36"/>
+          <w:szCs w:val="36"/>
+        </w:rPr>
+        <w:t>thinking around the corrner</w:t>
+      </w:r>
+      <w:r>
+        <w:rPr>
+          <w:i/>
+          <w:sz w:val="36"/>
+          <w:szCs w:val="36"/>
+        </w:rPr>
+        <w:t xml:space="preserve">, </w:t>
+      </w:r>
+      <w:r>
+        <w:rPr>
+          <w:sz w:val="36"/>
+          <w:szCs w:val="36"/>
+        </w:rPr>
+        <w:t>and so I aimed my app at this.</w:t>
+      </w:r>
+      <w:r>
+        <w:rPr>
+          <w:sz w:val="36"/>
+          <w:szCs w:val="36"/>
+        </w:rPr>
+        <w:t xml:space="preserve"> </w:t>
+      </w:r>
+    </w:p>
+    <w:p>
+      <w:pPr>
+        <w:rPr>
+          <w:sz w:val="36"/>
+          <w:szCs w:val="36"/>
+        </w:rPr>
+      </w:pPr>
+    </w:p>
+    <w:p>
+      <w:pPr>
+        <w:rPr>
+          <w:sz w:val="36"/>
+          <w:szCs w:val="36"/>
+        </w:rPr>
+      </w:pPr>
+      <w:r>
+        <w:rPr>
+          <w:sz w:val="36"/>
+          <w:szCs w:val="36"/>
+        </w:rPr>
+        <w:t>Although it could upload any image, c</w:t>
+      </w:r>
+      <w:r>
+        <w:rPr>
+          <w:sz w:val="36"/>
+          <w:szCs w:val="36"/>
+        </w:rPr>
+        <w:t>urrently</w:t>
+      </w:r>
+      <w:r>
+        <w:rPr>
+          <w:sz w:val="36"/>
+          <w:szCs w:val="36"/>
+        </w:rPr>
+        <w:t xml:space="preserve"> I have</w:t>
+      </w:r>
+      <w:r>
+        <w:rPr>
+          <w:sz w:val="36"/>
+          <w:szCs w:val="36"/>
+        </w:rPr>
+        <w:t xml:space="preserve"> </w:t>
+      </w:r>
+      <w:r>
+        <w:rPr>
+          <w:sz w:val="36"/>
+          <w:szCs w:val="36"/>
+        </w:rPr>
+        <w:t>it</w:t>
+      </w:r>
+      <w:r>
+        <w:rPr>
+          <w:sz w:val="36"/>
+          <w:szCs w:val="36"/>
+        </w:rPr>
+        <w:t xml:space="preserve"> set</w:t>
+      </w:r>
+      <w:r>
+        <w:rPr>
+          <w:sz w:val="36"/>
+          <w:szCs w:val="36"/>
+        </w:rPr>
+        <w:t xml:space="preserve"> so you choose one of 5500 images with a slider. Let’s see…</w:t>
+      </w:r>
+    </w:p>
+    <w:p>
+      <w:pPr>
+        <w:rPr>
+          <w:sz w:val="36"/>
+          <w:szCs w:val="36"/>
+        </w:rPr>
+      </w:pPr>
+    </w:p>
+    <w:p>
+      <w:pPr>
+        <w:rPr>
+          <w:sz w:val="36"/>
+          <w:szCs w:val="36"/>
+        </w:rPr>
+      </w:pPr>
+      <w:r>
+        <w:rPr>
+          <w:sz w:val="36"/>
+          <w:szCs w:val="36"/>
+        </w:rPr>
+        <w:t xml:space="preserve">Hmmm, </w:t>
+      </w:r>
+      <w:proofErr w:type="gramStart"/>
+      <w:r>
+        <w:rPr>
+          <w:sz w:val="36"/>
+          <w:szCs w:val="36"/>
+        </w:rPr>
+        <w:t>Perhaps</w:t>
+      </w:r>
+      <w:proofErr w:type="gramEnd"/>
+      <w:r>
+        <w:rPr>
+          <w:sz w:val="36"/>
+          <w:szCs w:val="36"/>
+        </w:rPr>
+        <w:t xml:space="preserve"> you don’t have time for a </w:t>
+      </w:r>
+      <w:r>
+        <w:rPr>
+          <w:i/>
+          <w:sz w:val="36"/>
+          <w:szCs w:val="36"/>
+        </w:rPr>
+        <w:t>full</w:t>
+      </w:r>
+      <w:r>
+        <w:rPr>
+          <w:sz w:val="36"/>
+          <w:szCs w:val="36"/>
+        </w:rPr>
+        <w:t xml:space="preserve"> breakfast </w:t>
+      </w:r>
+      <w:r>
+        <w:rPr>
+          <w:sz w:val="36"/>
+          <w:szCs w:val="36"/>
+        </w:rPr>
+        <w:t>this morning?</w:t>
+      </w:r>
+    </w:p>
+    <w:p>
+      <w:pPr>
+        <w:rPr>
+          <w:sz w:val="36"/>
+          <w:szCs w:val="36"/>
+        </w:rPr>
+      </w:pPr>
+    </w:p>
+    <w:p>
+      <w:pPr>
+        <w:rPr>
+          <w:b/>
+          <w:sz w:val="36"/>
+          <w:szCs w:val="36"/>
+        </w:rPr>
+      </w:pPr>
+    </w:p>
+    <w:p>
+      <w:pPr>
+        <w:rPr>
+          <w:b/>
+          <w:sz w:val="36"/>
+          <w:szCs w:val="36"/>
+        </w:rPr>
+      </w:pPr>
+      <w:r>
+        <w:rPr>
+          <w:b/>
+          <w:sz w:val="36"/>
+          <w:szCs w:val="36"/>
+        </w:rPr>
+        <w:t>Examples</w:t>
+      </w:r>
+    </w:p>
+    <w:p>
+      <w:pPr>
+        <w:rPr>
+          <w:sz w:val="36"/>
+          <w:szCs w:val="36"/>
+        </w:rPr>
+      </w:pPr>
+      <w:r>
+        <w:rPr>
+          <w:sz w:val="36"/>
+          <w:szCs w:val="36"/>
+        </w:rPr>
+        <w:t>Beetle</w:t>
+      </w:r>
+    </w:p>
+    <w:p>
+      <w:pPr>
+        <w:rPr>
+          <w:sz w:val="36"/>
+          <w:szCs w:val="36"/>
+        </w:rPr>
+      </w:pPr>
+      <w:r>
+        <w:rPr>
+          <w:sz w:val="36"/>
+          <w:szCs w:val="36"/>
+        </w:rPr>
+        <w:t>Many</w:t>
+      </w:r>
+      <w:r>
+        <w:rPr>
+          <w:sz w:val="36"/>
+          <w:szCs w:val="36"/>
+        </w:rPr>
+        <w:t xml:space="preserve"> of the generated captions are merely cute, but </w:t>
+      </w:r>
+      <w:r>
+        <w:rPr>
+          <w:sz w:val="36"/>
+          <w:szCs w:val="36"/>
+        </w:rPr>
+        <w:t>still</w:t>
+      </w:r>
+      <w:r>
+        <w:rPr>
+          <w:sz w:val="36"/>
+          <w:szCs w:val="36"/>
+        </w:rPr>
+        <w:t xml:space="preserve"> suggestive. </w:t>
+      </w:r>
+      <w:r>
+        <w:rPr>
+          <w:sz w:val="36"/>
+          <w:szCs w:val="36"/>
+        </w:rPr>
+        <w:t>PUASE. Rembering</w:t>
+      </w:r>
+      <w:r>
+        <w:rPr>
+          <w:sz w:val="36"/>
+          <w:szCs w:val="36"/>
+        </w:rPr>
+        <w:t xml:space="preserve"> the idiom ‘let the genie out of the bottle,’ </w:t>
+      </w:r>
+      <w:r>
+        <w:rPr>
+          <w:sz w:val="36"/>
+          <w:szCs w:val="36"/>
+        </w:rPr>
+        <w:t xml:space="preserve">it’s funny to </w:t>
+      </w:r>
+      <w:r>
+        <w:rPr>
+          <w:sz w:val="36"/>
+          <w:szCs w:val="36"/>
+        </w:rPr>
+        <w:t>think</w:t>
+      </w:r>
+      <w:r>
+        <w:rPr>
+          <w:sz w:val="36"/>
+          <w:szCs w:val="36"/>
+        </w:rPr>
+        <w:t xml:space="preserve"> the ladybug has some special secret, or a magical power we don’t</w:t>
+      </w:r>
+      <w:r>
+        <w:rPr>
+          <w:sz w:val="36"/>
+          <w:szCs w:val="36"/>
+        </w:rPr>
+        <w:t xml:space="preserve"> yet</w:t>
+      </w:r>
+      <w:r>
+        <w:rPr>
+          <w:sz w:val="36"/>
+          <w:szCs w:val="36"/>
+        </w:rPr>
+        <w:t xml:space="preserve"> know about.</w:t>
+      </w:r>
+    </w:p>
+    <w:p>
+      <w:pPr>
+        <w:rPr>
+          <w:sz w:val="36"/>
+          <w:szCs w:val="36"/>
+        </w:rPr>
+      </w:pPr>
+    </w:p>
+    <w:p>
+      <w:pPr>
+        <w:rPr>
+          <w:sz w:val="36"/>
+          <w:szCs w:val="36"/>
+        </w:rPr>
+      </w:pPr>
+      <w:r>
+        <w:rPr>
+          <w:sz w:val="36"/>
+          <w:szCs w:val="36"/>
+        </w:rPr>
+        <w:t>Suit</w:t>
+      </w:r>
+    </w:p>
+    <w:p>
+      <w:pPr>
+        <w:rPr>
+          <w:sz w:val="36"/>
+          <w:szCs w:val="36"/>
+        </w:rPr>
+      </w:pPr>
+      <w:r>
+        <w:rPr>
+          <w:sz w:val="36"/>
+          <w:szCs w:val="36"/>
+        </w:rPr>
+        <w:t xml:space="preserve">When </w:t>
+      </w:r>
+      <w:r>
+        <w:rPr>
+          <w:sz w:val="36"/>
+          <w:szCs w:val="36"/>
+        </w:rPr>
+        <w:t>human</w:t>
+      </w:r>
+      <w:r>
+        <w:rPr>
+          <w:sz w:val="36"/>
+          <w:szCs w:val="36"/>
+        </w:rPr>
+        <w:t>s</w:t>
+      </w:r>
+      <w:r>
+        <w:rPr>
+          <w:sz w:val="36"/>
+          <w:szCs w:val="36"/>
+        </w:rPr>
+        <w:t xml:space="preserve"> are pictured, the </w:t>
+      </w:r>
+      <w:r>
+        <w:rPr>
+          <w:sz w:val="36"/>
+          <w:szCs w:val="36"/>
+        </w:rPr>
+        <w:t>captions</w:t>
+      </w:r>
+      <w:r>
+        <w:rPr>
+          <w:sz w:val="36"/>
+          <w:szCs w:val="36"/>
+        </w:rPr>
+        <w:t xml:space="preserve"> </w:t>
+      </w:r>
+      <w:r>
+        <w:rPr>
+          <w:sz w:val="36"/>
+          <w:szCs w:val="36"/>
+        </w:rPr>
+        <w:t xml:space="preserve">often </w:t>
+      </w:r>
+      <w:r>
+        <w:rPr>
+          <w:sz w:val="36"/>
+          <w:szCs w:val="36"/>
+        </w:rPr>
+        <w:t>have</w:t>
+      </w:r>
+      <w:r>
+        <w:rPr>
+          <w:sz w:val="36"/>
+          <w:szCs w:val="36"/>
+        </w:rPr>
+        <w:t xml:space="preserve"> a touch of irony.</w:t>
+      </w:r>
+      <w:r>
+        <w:rPr>
+          <w:sz w:val="36"/>
+          <w:szCs w:val="36"/>
+        </w:rPr>
+        <w:t xml:space="preserve"> PAUSE.</w:t>
+      </w:r>
+    </w:p>
+    <w:p>
+      <w:pPr>
+        <w:rPr>
+          <w:sz w:val="36"/>
+          <w:szCs w:val="36"/>
+        </w:rPr>
+      </w:pPr>
+      <w:r>
+        <w:rPr>
+          <w:sz w:val="36"/>
+          <w:szCs w:val="36"/>
+        </w:rPr>
+        <w:t xml:space="preserve"> </w:t>
+      </w:r>
+    </w:p>
+    <w:p>
+      <w:pPr>
+        <w:rPr>
+          <w:sz w:val="36"/>
+          <w:szCs w:val="36"/>
+        </w:rPr>
+      </w:pPr>
+      <w:r>
+        <w:rPr>
+          <w:sz w:val="36"/>
+          <w:szCs w:val="36"/>
+        </w:rPr>
+        <w:lastRenderedPageBreak/>
+        <w:t>Through the idiom ‘</w:t>
+      </w:r>
+      <w:r>
+        <w:rPr>
+          <w:sz w:val="36"/>
+          <w:szCs w:val="36"/>
+        </w:rPr>
+        <w:t xml:space="preserve">Don’t </w:t>
+      </w:r>
+      <w:r>
+        <w:rPr>
+          <w:sz w:val="36"/>
+          <w:szCs w:val="36"/>
+        </w:rPr>
+        <w:t xml:space="preserve">shoot yourself in the foot,’  </w:t>
+      </w:r>
+      <w:r>
+        <w:rPr>
+          <w:sz w:val="36"/>
+          <w:szCs w:val="36"/>
+        </w:rPr>
+        <w:t xml:space="preserve">we think: </w:t>
+      </w:r>
+      <w:r>
+        <w:rPr>
+          <w:sz w:val="36"/>
+          <w:szCs w:val="36"/>
+        </w:rPr>
+        <w:t>one of these two</w:t>
+      </w:r>
+      <w:r>
+        <w:rPr>
+          <w:sz w:val="36"/>
+          <w:szCs w:val="36"/>
+        </w:rPr>
+        <w:t>—perhaps him because he’s wearing the suit, or her</w:t>
+      </w:r>
+      <w:r>
+        <w:rPr>
+          <w:sz w:val="36"/>
+          <w:szCs w:val="36"/>
+        </w:rPr>
+        <w:t xml:space="preserve"> </w:t>
+      </w:r>
+      <w:r>
+        <w:rPr>
+          <w:sz w:val="36"/>
+          <w:szCs w:val="36"/>
+        </w:rPr>
+        <w:t>also because he’s wearing the suit—is about</w:t>
+      </w:r>
+      <w:r>
+        <w:rPr>
+          <w:sz w:val="36"/>
+          <w:szCs w:val="36"/>
+        </w:rPr>
+        <w:t xml:space="preserve"> </w:t>
+      </w:r>
+      <w:r>
+        <w:rPr>
+          <w:sz w:val="36"/>
+          <w:szCs w:val="36"/>
+        </w:rPr>
+        <w:t xml:space="preserve">to do </w:t>
+      </w:r>
+      <w:r>
+        <w:rPr>
+          <w:sz w:val="36"/>
+          <w:szCs w:val="36"/>
+        </w:rPr>
+        <w:t xml:space="preserve">something he or she will </w:t>
+      </w:r>
+      <w:r>
+        <w:rPr>
+          <w:sz w:val="36"/>
+          <w:szCs w:val="36"/>
+        </w:rPr>
+        <w:t xml:space="preserve">later </w:t>
+      </w:r>
+      <w:r>
+        <w:rPr>
+          <w:sz w:val="36"/>
+          <w:szCs w:val="36"/>
+        </w:rPr>
+        <w:t xml:space="preserve">regret, </w:t>
+      </w:r>
+      <w:r>
+        <w:rPr>
+          <w:sz w:val="36"/>
+          <w:szCs w:val="36"/>
+        </w:rPr>
+        <w:t>some melodramatic of gender dynamics</w:t>
+      </w:r>
+      <w:r>
+        <w:rPr>
+          <w:sz w:val="36"/>
+          <w:szCs w:val="36"/>
+        </w:rPr>
+        <w:t>.</w:t>
+      </w:r>
+      <w:r>
+        <w:rPr>
+          <w:sz w:val="36"/>
+          <w:szCs w:val="36"/>
+        </w:rPr>
+        <w:t xml:space="preserve"> </w:t>
+      </w:r>
+      <w:r>
+        <w:rPr>
+          <w:sz w:val="36"/>
+          <w:szCs w:val="36"/>
+        </w:rPr>
+        <w:t>By referencing the idiom, the algorithm prompts us to</w:t>
+      </w:r>
+      <w:r>
+        <w:rPr>
+          <w:sz w:val="36"/>
+          <w:szCs w:val="36"/>
+        </w:rPr>
+        <w:t xml:space="preserve"> draw our own conclusions.</w:t>
+      </w:r>
+    </w:p>
+    <w:p>
+      <w:pPr>
+        <w:rPr>
+          <w:b/>
+          <w:sz w:val="36"/>
+          <w:szCs w:val="36"/>
+        </w:rPr>
+      </w:pPr>
+    </w:p>
+    <w:p>
+      <w:pPr>
+        <w:rPr>
+          <w:b/>
+          <w:sz w:val="36"/>
+          <w:szCs w:val="36"/>
+        </w:rPr>
+      </w:pPr>
+      <w:r>
+        <w:rPr>
+          <w:b/>
+          <w:sz w:val="36"/>
+          <w:szCs w:val="36"/>
+        </w:rPr>
+        <w:t>Data</w:t>
+      </w:r>
+    </w:p>
+    <w:p>
+      <w:pPr>
+        <w:rPr>
+          <w:sz w:val="36"/>
+          <w:szCs w:val="36"/>
+        </w:rPr>
+      </w:pPr>
+      <w:r>
+        <w:rPr>
+          <w:sz w:val="36"/>
+          <w:szCs w:val="36"/>
+        </w:rPr>
+        <w:t xml:space="preserve">The data came from various sources.  5500 images from Imagenet. 1500 English Idioms </w:t>
+      </w:r>
+      <w:r>
+        <w:rPr>
+          <w:sz w:val="36"/>
+          <w:szCs w:val="36"/>
+        </w:rPr>
+        <w:t xml:space="preserve">webscraped with </w:t>
+      </w:r>
+      <w:r>
+        <w:rPr>
+          <w:sz w:val="36"/>
+          <w:szCs w:val="36"/>
+        </w:rPr>
+        <w:t>Beautiful Soup</w:t>
+      </w:r>
+      <w:r>
+        <w:rPr>
+          <w:sz w:val="36"/>
+          <w:szCs w:val="36"/>
+        </w:rPr>
+        <w:t xml:space="preserve">, which </w:t>
+      </w:r>
+      <w:r>
+        <w:rPr>
+          <w:sz w:val="36"/>
+          <w:szCs w:val="36"/>
+        </w:rPr>
+        <w:t xml:space="preserve">I colloqualized </w:t>
+      </w:r>
+      <w:r>
+        <w:rPr>
+          <w:sz w:val="36"/>
+          <w:szCs w:val="36"/>
+        </w:rPr>
+        <w:t>with</w:t>
+      </w:r>
+      <w:r>
+        <w:rPr>
+          <w:sz w:val="36"/>
+          <w:szCs w:val="36"/>
+        </w:rPr>
+        <w:t xml:space="preserve"> </w:t>
+      </w:r>
+      <w:r>
+        <w:rPr>
+          <w:sz w:val="36"/>
+          <w:szCs w:val="36"/>
+        </w:rPr>
+        <w:t xml:space="preserve">certain </w:t>
+      </w:r>
+      <w:r>
+        <w:rPr>
+          <w:sz w:val="36"/>
+          <w:szCs w:val="36"/>
+        </w:rPr>
+        <w:t>text substituions</w:t>
+      </w:r>
+      <w:r>
+        <w:rPr>
+          <w:sz w:val="36"/>
+          <w:szCs w:val="36"/>
+        </w:rPr>
+        <w:t xml:space="preserve">. </w:t>
+      </w:r>
+      <w:r>
+        <w:rPr>
+          <w:sz w:val="36"/>
+          <w:szCs w:val="36"/>
+        </w:rPr>
+        <w:t xml:space="preserve">To contextualize and transform image labels, my </w:t>
+      </w:r>
+      <w:r>
+        <w:rPr>
+          <w:sz w:val="36"/>
+          <w:szCs w:val="36"/>
+        </w:rPr>
+        <w:t>algos</w:t>
+      </w:r>
+      <w:r>
+        <w:rPr>
+          <w:sz w:val="36"/>
+          <w:szCs w:val="36"/>
+        </w:rPr>
+        <w:t xml:space="preserve"> rel</w:t>
+      </w:r>
+      <w:r>
+        <w:rPr>
+          <w:sz w:val="36"/>
+          <w:szCs w:val="36"/>
+        </w:rPr>
+        <w:t>y</w:t>
+      </w:r>
+      <w:r>
+        <w:rPr>
+          <w:sz w:val="36"/>
+          <w:szCs w:val="36"/>
+        </w:rPr>
+        <w:t xml:space="preserve"> on the SenitWordNet corpus of 117,000 sentences, the Gensim </w:t>
+      </w:r>
+      <w:r>
+        <w:rPr>
+          <w:sz w:val="36"/>
+          <w:szCs w:val="36"/>
+        </w:rPr>
+        <w:t>Google News and Text 8</w:t>
+      </w:r>
+      <w:r>
+        <w:rPr>
+          <w:sz w:val="36"/>
+          <w:szCs w:val="36"/>
+        </w:rPr>
+        <w:t xml:space="preserve"> </w:t>
+      </w:r>
+      <w:r>
+        <w:rPr>
+          <w:sz w:val="36"/>
+          <w:szCs w:val="36"/>
+        </w:rPr>
+        <w:t>Word2Vec corpuses</w:t>
+      </w:r>
+      <w:r>
+        <w:rPr>
+          <w:sz w:val="36"/>
+          <w:szCs w:val="36"/>
+        </w:rPr>
+        <w:t xml:space="preserve">, </w:t>
+      </w:r>
+      <w:r>
+        <w:rPr>
+          <w:sz w:val="36"/>
+          <w:szCs w:val="36"/>
+        </w:rPr>
+        <w:t>Carnegie Mellon corpus of English words, and the International Phonetic Alphabet.</w:t>
+      </w:r>
+    </w:p>
+    <w:p>
+      <w:pPr>
+        <w:rPr>
+          <w:sz w:val="36"/>
+          <w:szCs w:val="36"/>
+        </w:rPr>
+      </w:pPr>
+    </w:p>
+    <w:p>
+      <w:pPr>
+        <w:rPr>
+          <w:sz w:val="36"/>
+          <w:szCs w:val="36"/>
+          <w:u w:val="single"/>
+        </w:rPr>
+      </w:pPr>
+    </w:p>
+    <w:p>
+      <w:pPr>
+        <w:rPr>
+          <w:b/>
+          <w:sz w:val="36"/>
+          <w:szCs w:val="36"/>
+        </w:rPr>
+      </w:pPr>
+    </w:p>
+    <w:p>
+      <w:pPr>
+        <w:rPr>
+          <w:b/>
+          <w:sz w:val="36"/>
+          <w:szCs w:val="36"/>
+        </w:rPr>
+      </w:pPr>
+      <w:r>
+        <w:rPr>
+          <w:b/>
+          <w:sz w:val="36"/>
+          <w:szCs w:val="36"/>
+        </w:rPr>
+        <w:t>Nuance/Subteley</w:t>
+      </w:r>
+    </w:p>
+    <w:p>
+      <w:pPr>
+        <w:rPr>
+          <w:sz w:val="36"/>
+          <w:szCs w:val="36"/>
+        </w:rPr>
+      </w:pPr>
+      <w:r>
+        <w:rPr>
+          <w:sz w:val="36"/>
+          <w:szCs w:val="36"/>
+        </w:rPr>
+        <w:t xml:space="preserve">The </w:t>
+      </w:r>
+      <w:proofErr w:type="gramStart"/>
+      <w:r>
+        <w:rPr>
+          <w:sz w:val="36"/>
+          <w:szCs w:val="36"/>
+        </w:rPr>
+        <w:t>bees</w:t>
+      </w:r>
+      <w:proofErr w:type="gramEnd"/>
+      <w:r>
+        <w:rPr>
+          <w:sz w:val="36"/>
+          <w:szCs w:val="36"/>
+        </w:rPr>
+        <w:t xml:space="preserve"> knees or Shangra la of this project, </w:t>
+      </w:r>
+      <w:r>
+        <w:rPr>
+          <w:sz w:val="36"/>
+          <w:szCs w:val="36"/>
+        </w:rPr>
+        <w:t xml:space="preserve">and </w:t>
+      </w:r>
+      <w:r>
+        <w:rPr>
+          <w:sz w:val="36"/>
+          <w:szCs w:val="36"/>
+        </w:rPr>
+        <w:t xml:space="preserve">my original intent, is for the algortithm to generate captions that </w:t>
+      </w:r>
+      <w:r>
+        <w:rPr>
+          <w:sz w:val="36"/>
+          <w:szCs w:val="36"/>
+        </w:rPr>
+        <w:t>don’t</w:t>
+      </w:r>
+      <w:r>
+        <w:rPr>
+          <w:sz w:val="36"/>
+          <w:szCs w:val="36"/>
+        </w:rPr>
+        <w:t xml:space="preserve"> directly </w:t>
+      </w:r>
+      <w:r>
+        <w:rPr>
+          <w:sz w:val="36"/>
+          <w:szCs w:val="36"/>
+        </w:rPr>
+        <w:t>reference what’s</w:t>
+      </w:r>
+      <w:r>
+        <w:rPr>
+          <w:sz w:val="36"/>
+          <w:szCs w:val="36"/>
+        </w:rPr>
+        <w:t xml:space="preserve"> pictured</w:t>
+      </w:r>
+      <w:r>
+        <w:rPr>
+          <w:sz w:val="36"/>
+          <w:szCs w:val="36"/>
+        </w:rPr>
+        <w:t>,</w:t>
+      </w:r>
+      <w:r>
+        <w:rPr>
+          <w:sz w:val="36"/>
+          <w:szCs w:val="36"/>
+        </w:rPr>
+        <w:t xml:space="preserve"> </w:t>
+      </w:r>
+      <w:r>
+        <w:rPr>
+          <w:sz w:val="36"/>
+          <w:szCs w:val="36"/>
+        </w:rPr>
+        <w:t>but rather do so indirectly.</w:t>
+      </w:r>
+    </w:p>
+    <w:p>
+      <w:pPr>
+        <w:rPr>
+          <w:sz w:val="36"/>
+          <w:szCs w:val="36"/>
+        </w:rPr>
+      </w:pPr>
+    </w:p>
+    <w:p>
+      <w:pPr>
+        <w:rPr>
+          <w:sz w:val="36"/>
+          <w:szCs w:val="36"/>
+        </w:rPr>
+      </w:pPr>
+      <w:r>
+        <w:rPr>
+          <w:sz w:val="36"/>
+          <w:szCs w:val="36"/>
+        </w:rPr>
+        <w:t xml:space="preserve">I </w:t>
+      </w:r>
+      <w:r>
+        <w:rPr>
+          <w:sz w:val="36"/>
+          <w:szCs w:val="36"/>
+        </w:rPr>
+        <w:t>succeeded</w:t>
+      </w:r>
+      <w:r>
+        <w:rPr>
+          <w:sz w:val="36"/>
+          <w:szCs w:val="36"/>
+        </w:rPr>
+        <w:t xml:space="preserve"> in tailoring the algorithm to do this</w:t>
+      </w:r>
+      <w:r>
+        <w:rPr>
+          <w:sz w:val="36"/>
+          <w:szCs w:val="36"/>
+        </w:rPr>
+        <w:t>.</w:t>
+      </w:r>
+    </w:p>
+    <w:p>
+      <w:pPr>
+        <w:rPr>
+          <w:sz w:val="36"/>
+          <w:szCs w:val="36"/>
+        </w:rPr>
+      </w:pPr>
+    </w:p>
+    <w:p>
+      <w:pPr>
+        <w:rPr>
+          <w:sz w:val="36"/>
+          <w:szCs w:val="36"/>
+        </w:rPr>
+      </w:pPr>
+      <w:r>
+        <w:rPr>
+          <w:sz w:val="36"/>
+          <w:szCs w:val="36"/>
+        </w:rPr>
+        <w:t>S</w:t>
+      </w:r>
+      <w:r>
+        <w:rPr>
+          <w:sz w:val="36"/>
+          <w:szCs w:val="36"/>
+        </w:rPr>
+        <w:t>creeching</w:t>
+      </w:r>
+    </w:p>
+    <w:p>
+      <w:pPr>
+        <w:rPr>
+          <w:sz w:val="36"/>
+          <w:szCs w:val="36"/>
+        </w:rPr>
+      </w:pPr>
+    </w:p>
+    <w:p>
+      <w:pPr>
+        <w:rPr>
+          <w:sz w:val="36"/>
+          <w:szCs w:val="36"/>
+        </w:rPr>
+      </w:pPr>
+      <w:r>
+        <w:rPr>
+          <w:sz w:val="36"/>
+          <w:szCs w:val="36"/>
+        </w:rPr>
+        <w:t xml:space="preserve">As we know </w:t>
+      </w:r>
+      <w:r>
+        <w:rPr>
+          <w:sz w:val="36"/>
+          <w:szCs w:val="36"/>
+        </w:rPr>
+        <w:t xml:space="preserve">owls are known to screech </w:t>
+      </w:r>
+      <w:r>
+        <w:rPr>
+          <w:sz w:val="36"/>
+          <w:szCs w:val="36"/>
+        </w:rPr>
+        <w:t xml:space="preserve">the caption </w:t>
+      </w:r>
+      <w:r>
+        <w:rPr>
+          <w:sz w:val="36"/>
+          <w:szCs w:val="36"/>
+        </w:rPr>
+        <w:t>amusuingly</w:t>
+      </w:r>
+      <w:r>
+        <w:rPr>
+          <w:i/>
+          <w:sz w:val="36"/>
+          <w:szCs w:val="36"/>
+        </w:rPr>
+        <w:t xml:space="preserve"> inverts</w:t>
+      </w:r>
+      <w:r>
+        <w:rPr>
+          <w:sz w:val="36"/>
+          <w:szCs w:val="36"/>
+        </w:rPr>
+        <w:t xml:space="preserve"> the original meaning of </w:t>
+      </w:r>
+      <w:r>
+        <w:rPr>
+          <w:sz w:val="36"/>
+          <w:szCs w:val="36"/>
+        </w:rPr>
+        <w:t>the idiom</w:t>
+      </w:r>
+      <w:r>
+        <w:rPr>
+          <w:sz w:val="36"/>
+          <w:szCs w:val="36"/>
+        </w:rPr>
+        <w:t xml:space="preserve"> </w:t>
+      </w:r>
+      <w:r>
+        <w:rPr>
+          <w:sz w:val="36"/>
+          <w:szCs w:val="36"/>
+        </w:rPr>
+        <w:t>‘preaching to the choir’</w:t>
+      </w:r>
+      <w:r>
+        <w:rPr>
+          <w:sz w:val="36"/>
+          <w:szCs w:val="36"/>
+        </w:rPr>
+        <w:t>.</w:t>
+      </w:r>
+      <w:r>
+        <w:rPr>
+          <w:sz w:val="36"/>
+          <w:szCs w:val="36"/>
+        </w:rPr>
+        <w:t xml:space="preserve"> Notice that screeching is not actually contained in the image, but rather is brought in by the algorithm, </w:t>
+      </w:r>
+      <w:r>
+        <w:rPr>
+          <w:sz w:val="36"/>
+          <w:szCs w:val="36"/>
+        </w:rPr>
+        <w:t>and we make the connection between this caption and what’s pictured.</w:t>
+      </w:r>
+    </w:p>
+    <w:p>
+      <w:pPr>
+        <w:rPr>
+          <w:sz w:val="36"/>
+          <w:szCs w:val="36"/>
+        </w:rPr>
+      </w:pPr>
+    </w:p>
+    <w:p>
+      <w:pPr>
+        <w:rPr>
+          <w:b/>
+          <w:sz w:val="36"/>
+          <w:szCs w:val="36"/>
+        </w:rPr>
+      </w:pPr>
+      <w:r>
+        <w:rPr>
+          <w:b/>
+          <w:sz w:val="36"/>
+          <w:szCs w:val="36"/>
+        </w:rPr>
+        <w:lastRenderedPageBreak/>
+        <w:t>Algorithms</w:t>
+      </w:r>
+    </w:p>
+    <w:p>
+      <w:pPr>
+        <w:rPr>
+          <w:sz w:val="36"/>
+          <w:szCs w:val="36"/>
+        </w:rPr>
+      </w:pPr>
+      <w:r>
+        <w:rPr>
+          <w:sz w:val="36"/>
+          <w:szCs w:val="36"/>
+        </w:rPr>
+        <w:t xml:space="preserve">The algorithm I developed, and </w:t>
+      </w:r>
+      <w:r>
+        <w:rPr>
+          <w:sz w:val="36"/>
+          <w:szCs w:val="36"/>
+        </w:rPr>
+        <w:t>its</w:t>
+      </w:r>
+      <w:r>
+        <w:rPr>
+          <w:sz w:val="36"/>
+          <w:szCs w:val="36"/>
+        </w:rPr>
+        <w:t xml:space="preserve"> component are worth explaining</w:t>
+      </w:r>
+      <w:r>
+        <w:rPr>
+          <w:sz w:val="36"/>
+          <w:szCs w:val="36"/>
+        </w:rPr>
+        <w:t>.</w:t>
+      </w:r>
+      <w:r>
+        <w:rPr>
+          <w:sz w:val="36"/>
+          <w:szCs w:val="36"/>
+        </w:rPr>
+        <w:t xml:space="preserve"> </w:t>
+      </w:r>
+      <w:r>
+        <w:rPr>
+          <w:sz w:val="36"/>
+          <w:szCs w:val="36"/>
+        </w:rPr>
+        <w:t>F</w:t>
+      </w:r>
+      <w:r>
+        <w:rPr>
+          <w:sz w:val="36"/>
+          <w:szCs w:val="36"/>
+        </w:rPr>
+        <w:t xml:space="preserve">rom the 5500 images in IMAGENET, choose any </w:t>
+      </w:r>
+      <w:r>
+        <w:rPr>
+          <w:sz w:val="36"/>
+          <w:szCs w:val="36"/>
+        </w:rPr>
+        <w:t>one. T</w:t>
+      </w:r>
+      <w:r>
+        <w:rPr>
+          <w:sz w:val="36"/>
+          <w:szCs w:val="36"/>
+        </w:rPr>
+        <w:t xml:space="preserve">he pre-trained Inception Neural Network categorizes it with one of 1000 labels, in this case </w:t>
+      </w:r>
+      <w:r>
+        <w:rPr>
+          <w:i/>
+          <w:sz w:val="36"/>
+          <w:szCs w:val="36"/>
+        </w:rPr>
+        <w:t>owl</w:t>
+      </w:r>
+      <w:r>
+        <w:rPr>
+          <w:sz w:val="36"/>
+          <w:szCs w:val="36"/>
+        </w:rPr>
+        <w:t>.</w:t>
+      </w:r>
+      <w:r>
+        <w:rPr>
+          <w:sz w:val="36"/>
+          <w:szCs w:val="36"/>
+        </w:rPr>
+        <w:t xml:space="preserve"> </w:t>
+      </w:r>
+    </w:p>
+    <w:p>
+      <w:pPr>
+        <w:rPr>
+          <w:sz w:val="36"/>
+          <w:szCs w:val="36"/>
+        </w:rPr>
+      </w:pPr>
+      <w:r>
+        <w:rPr>
+          <w:sz w:val="36"/>
+          <w:szCs w:val="36"/>
+        </w:rPr>
+        <w:t xml:space="preserve">Then three algorithms </w:t>
+      </w:r>
+      <w:r>
+        <w:rPr>
+          <w:sz w:val="36"/>
+          <w:szCs w:val="36"/>
+        </w:rPr>
+        <w:t>supply related words</w:t>
+      </w:r>
+      <w:r>
+        <w:rPr>
+          <w:sz w:val="36"/>
+          <w:szCs w:val="36"/>
+        </w:rPr>
+        <w:t>: The NLTK S</w:t>
+      </w:r>
+      <w:r>
+        <w:rPr>
+          <w:sz w:val="36"/>
+          <w:szCs w:val="36"/>
+        </w:rPr>
+        <w:t xml:space="preserve">ynset </w:t>
+      </w:r>
+      <w:r>
+        <w:rPr>
+          <w:sz w:val="36"/>
+          <w:szCs w:val="36"/>
+        </w:rPr>
+        <w:t xml:space="preserve">API </w:t>
+      </w:r>
+      <w:r>
+        <w:rPr>
+          <w:sz w:val="36"/>
+          <w:szCs w:val="36"/>
+        </w:rPr>
+        <w:t>supplies synonyms</w:t>
+      </w:r>
+      <w:r>
+        <w:rPr>
+          <w:sz w:val="36"/>
+          <w:szCs w:val="36"/>
+        </w:rPr>
+        <w:t xml:space="preserve"> if any</w:t>
+      </w:r>
+      <w:r>
+        <w:rPr>
+          <w:sz w:val="36"/>
+          <w:szCs w:val="36"/>
+        </w:rPr>
+        <w:t xml:space="preserve">. </w:t>
+      </w:r>
+    </w:p>
+    <w:p>
+      <w:pPr>
+        <w:rPr>
+          <w:sz w:val="36"/>
+          <w:szCs w:val="36"/>
+        </w:rPr>
+      </w:pPr>
+    </w:p>
+    <w:p>
+      <w:pPr>
+        <w:rPr>
+          <w:sz w:val="36"/>
+          <w:szCs w:val="36"/>
+        </w:rPr>
+      </w:pPr>
+      <w:r>
+        <w:rPr>
+          <w:sz w:val="36"/>
+          <w:szCs w:val="36"/>
+        </w:rPr>
+        <w:t>T</w:t>
+      </w:r>
+      <w:r>
+        <w:rPr>
+          <w:sz w:val="36"/>
+          <w:szCs w:val="36"/>
+        </w:rPr>
+        <w:t>erm frequency</w:t>
+      </w:r>
+      <w:r>
+        <w:rPr>
+          <w:sz w:val="36"/>
+          <w:szCs w:val="36"/>
+        </w:rPr>
+        <w:t>-</w:t>
+      </w:r>
+      <w:r>
+        <w:rPr>
+          <w:sz w:val="36"/>
+          <w:szCs w:val="36"/>
+        </w:rPr>
+        <w:t>Inverse Document Frequency</w:t>
+      </w:r>
+      <w:r>
+        <w:rPr>
+          <w:sz w:val="36"/>
+          <w:szCs w:val="36"/>
+        </w:rPr>
+        <w:t xml:space="preserve"> correlation matrix</w:t>
+      </w:r>
+      <w:r>
+        <w:rPr>
+          <w:sz w:val="36"/>
+          <w:szCs w:val="36"/>
+        </w:rPr>
+        <w:t xml:space="preserve"> I computed,</w:t>
+      </w:r>
+      <w:r>
+        <w:rPr>
+          <w:sz w:val="36"/>
+          <w:szCs w:val="36"/>
+        </w:rPr>
+        <w:t xml:space="preserve"> containing over </w:t>
+      </w:r>
+      <w:r>
+        <w:rPr>
+          <w:sz w:val="36"/>
+          <w:szCs w:val="36"/>
+        </w:rPr>
+        <w:t>3</w:t>
+      </w:r>
+      <w:r>
+        <w:rPr>
+          <w:sz w:val="36"/>
+          <w:szCs w:val="36"/>
+        </w:rPr>
+        <w:t xml:space="preserve"> Billion datapoints</w:t>
+      </w:r>
+      <w:r>
+        <w:rPr>
+          <w:sz w:val="36"/>
+          <w:szCs w:val="36"/>
+        </w:rPr>
+        <w:t>,</w:t>
+      </w:r>
+      <w:r>
+        <w:rPr>
+          <w:sz w:val="36"/>
+          <w:szCs w:val="36"/>
+        </w:rPr>
+        <w:t xml:space="preserve"> </w:t>
+      </w:r>
+      <w:r>
+        <w:rPr>
+          <w:sz w:val="36"/>
+          <w:szCs w:val="36"/>
+        </w:rPr>
+        <w:t>answers the question: w</w:t>
+      </w:r>
+      <w:r>
+        <w:rPr>
+          <w:sz w:val="36"/>
+          <w:szCs w:val="36"/>
+        </w:rPr>
+        <w:t xml:space="preserve">hat words are </w:t>
+      </w:r>
+      <w:r>
+        <w:rPr>
+          <w:sz w:val="36"/>
+          <w:szCs w:val="36"/>
+        </w:rPr>
+        <w:t xml:space="preserve">most </w:t>
+      </w:r>
+      <w:r>
+        <w:rPr>
+          <w:sz w:val="36"/>
+          <w:szCs w:val="36"/>
+        </w:rPr>
+        <w:t xml:space="preserve">likely </w:t>
+      </w:r>
+      <w:r>
+        <w:rPr>
+          <w:sz w:val="36"/>
+          <w:szCs w:val="36"/>
+        </w:rPr>
+        <w:t xml:space="preserve">to </w:t>
+      </w:r>
+      <w:r>
+        <w:rPr>
+          <w:sz w:val="36"/>
+          <w:szCs w:val="36"/>
+        </w:rPr>
+        <w:t xml:space="preserve">occur in </w:t>
+      </w:r>
+      <w:r>
+        <w:rPr>
+          <w:sz w:val="36"/>
+          <w:szCs w:val="36"/>
+        </w:rPr>
+        <w:t>a</w:t>
+      </w:r>
+      <w:r>
+        <w:rPr>
+          <w:sz w:val="36"/>
+          <w:szCs w:val="36"/>
+        </w:rPr>
+        <w:t xml:space="preserve"> sentence </w:t>
+      </w:r>
+      <w:r>
+        <w:rPr>
+          <w:sz w:val="36"/>
+          <w:szCs w:val="36"/>
+        </w:rPr>
+        <w:t>with</w:t>
+      </w:r>
+      <w:r>
+        <w:rPr>
+          <w:sz w:val="36"/>
+          <w:szCs w:val="36"/>
+        </w:rPr>
+        <w:t xml:space="preserve"> owl</w:t>
+      </w:r>
+      <w:r>
+        <w:rPr>
+          <w:sz w:val="36"/>
+          <w:szCs w:val="36"/>
+        </w:rPr>
+        <w:t>.</w:t>
+      </w:r>
+    </w:p>
+    <w:p>
+      <w:pPr>
+        <w:rPr>
+          <w:sz w:val="36"/>
+          <w:szCs w:val="36"/>
+        </w:rPr>
+      </w:pPr>
+    </w:p>
+    <w:p>
+      <w:pPr>
+        <w:rPr>
+          <w:sz w:val="36"/>
+          <w:szCs w:val="36"/>
+        </w:rPr>
+      </w:pPr>
+      <w:r>
+        <w:rPr>
+          <w:sz w:val="36"/>
+          <w:szCs w:val="36"/>
+        </w:rPr>
+        <w:t xml:space="preserve">Gensium, </w:t>
+      </w:r>
+      <w:r>
+        <w:rPr>
+          <w:sz w:val="36"/>
+          <w:szCs w:val="36"/>
+        </w:rPr>
+        <w:t>Word2Vec</w:t>
+      </w:r>
+      <w:r>
+        <w:rPr>
+          <w:sz w:val="36"/>
+          <w:szCs w:val="36"/>
+        </w:rPr>
+        <w:t xml:space="preserve"> word embedding, </w:t>
+      </w:r>
+      <w:r>
+        <w:rPr>
+          <w:sz w:val="36"/>
+          <w:szCs w:val="36"/>
+        </w:rPr>
+        <w:t>works</w:t>
+      </w:r>
+      <w:r>
+        <w:rPr>
+          <w:sz w:val="36"/>
+          <w:szCs w:val="36"/>
+        </w:rPr>
+        <w:t xml:space="preserve"> by analogy</w:t>
+      </w:r>
+      <w:r>
+        <w:rPr>
+          <w:sz w:val="36"/>
+          <w:szCs w:val="36"/>
+        </w:rPr>
+        <w:t xml:space="preserve">. I </w:t>
+      </w:r>
+      <w:r>
+        <w:rPr>
+          <w:sz w:val="36"/>
+          <w:szCs w:val="36"/>
+        </w:rPr>
+        <w:t>us</w:t>
+      </w:r>
+      <w:r>
+        <w:rPr>
+          <w:sz w:val="36"/>
+          <w:szCs w:val="36"/>
+        </w:rPr>
+        <w:t>ed</w:t>
+      </w:r>
+      <w:r>
+        <w:rPr>
+          <w:sz w:val="36"/>
+          <w:szCs w:val="36"/>
+        </w:rPr>
+        <w:t xml:space="preserve"> human action as a model</w:t>
+      </w:r>
+      <w:r>
+        <w:rPr>
+          <w:sz w:val="36"/>
+          <w:szCs w:val="36"/>
+        </w:rPr>
+        <w:t xml:space="preserve">, so </w:t>
+      </w:r>
+      <w:r>
+        <w:rPr>
+          <w:sz w:val="36"/>
+          <w:szCs w:val="36"/>
+        </w:rPr>
+        <w:t xml:space="preserve">my algo </w:t>
+      </w:r>
+      <w:r>
+        <w:rPr>
+          <w:sz w:val="36"/>
+          <w:szCs w:val="36"/>
+        </w:rPr>
+        <w:t>asks th</w:t>
+      </w:r>
+      <w:r>
+        <w:rPr>
+          <w:sz w:val="36"/>
+          <w:szCs w:val="36"/>
+        </w:rPr>
+        <w:t>e Word2Vec</w:t>
+      </w:r>
+      <w:r>
+        <w:rPr>
+          <w:sz w:val="36"/>
+          <w:szCs w:val="36"/>
+        </w:rPr>
+        <w:t>, based on your modeling of text corpuses</w:t>
+      </w:r>
+      <w:r>
+        <w:rPr>
+          <w:sz w:val="36"/>
+          <w:szCs w:val="36"/>
+        </w:rPr>
+        <w:t>: if a ‘man walks’ what does an owl do?</w:t>
+      </w:r>
+    </w:p>
+    <w:p>
+      <w:pPr>
+        <w:rPr>
+          <w:sz w:val="36"/>
+          <w:szCs w:val="36"/>
+        </w:rPr>
+      </w:pPr>
+    </w:p>
+    <w:p>
+      <w:pPr>
+        <w:rPr>
+          <w:sz w:val="36"/>
+          <w:szCs w:val="36"/>
+        </w:rPr>
+      </w:pPr>
+      <w:r>
+        <w:rPr>
+          <w:sz w:val="36"/>
+          <w:szCs w:val="36"/>
+        </w:rPr>
+        <w:t xml:space="preserve">Together these generate a </w:t>
+      </w:r>
+      <w:r>
+        <w:rPr>
+          <w:sz w:val="36"/>
+          <w:szCs w:val="36"/>
+        </w:rPr>
+        <w:t>Semantic Family</w:t>
+      </w:r>
+      <w:r>
+        <w:rPr>
+          <w:sz w:val="36"/>
+          <w:szCs w:val="36"/>
+        </w:rPr>
+        <w:t xml:space="preserve"> of words</w:t>
+      </w:r>
+    </w:p>
+    <w:p>
+      <w:pPr>
+        <w:rPr>
+          <w:sz w:val="36"/>
+          <w:szCs w:val="36"/>
+        </w:rPr>
+      </w:pPr>
+    </w:p>
+    <w:p>
+      <w:pPr>
+        <w:rPr>
+          <w:sz w:val="36"/>
+          <w:szCs w:val="36"/>
+        </w:rPr>
+      </w:pPr>
+      <w:r>
+        <w:rPr>
+          <w:sz w:val="36"/>
+          <w:szCs w:val="36"/>
+        </w:rPr>
+        <w:t xml:space="preserve">Then </w:t>
+      </w:r>
+      <w:r>
+        <w:rPr>
+          <w:sz w:val="36"/>
+          <w:szCs w:val="36"/>
+        </w:rPr>
+        <w:t xml:space="preserve">Phonetics </w:t>
+      </w:r>
+      <w:r>
+        <w:rPr>
+          <w:sz w:val="36"/>
+          <w:szCs w:val="36"/>
+        </w:rPr>
+        <w:t xml:space="preserve">algorithms come </w:t>
+      </w:r>
+      <w:r>
+        <w:rPr>
+          <w:sz w:val="36"/>
+          <w:szCs w:val="36"/>
+        </w:rPr>
+        <w:t>in</w:t>
+      </w:r>
+      <w:r>
+        <w:rPr>
+          <w:sz w:val="36"/>
+          <w:szCs w:val="36"/>
+        </w:rPr>
+        <w:t xml:space="preserve">. These </w:t>
+      </w:r>
+      <w:r>
+        <w:rPr>
+          <w:sz w:val="36"/>
+          <w:szCs w:val="36"/>
+        </w:rPr>
+        <w:t xml:space="preserve">translate </w:t>
+      </w:r>
+      <w:r>
+        <w:rPr>
+          <w:sz w:val="36"/>
+          <w:szCs w:val="36"/>
+        </w:rPr>
+        <w:t>each</w:t>
+      </w:r>
+      <w:r>
+        <w:rPr>
+          <w:sz w:val="36"/>
+          <w:szCs w:val="36"/>
+        </w:rPr>
+        <w:t xml:space="preserve"> </w:t>
+      </w:r>
+      <w:r>
+        <w:rPr>
+          <w:sz w:val="36"/>
+          <w:szCs w:val="36"/>
+        </w:rPr>
+        <w:t xml:space="preserve">Semantic Family </w:t>
+      </w:r>
+      <w:r>
+        <w:rPr>
+          <w:sz w:val="36"/>
+          <w:szCs w:val="36"/>
+        </w:rPr>
+        <w:t>word into a standardized phonetic spelling and then compute the Levenshsetin edit-distance</w:t>
+      </w:r>
+      <w:r>
+        <w:rPr>
+          <w:sz w:val="36"/>
+          <w:szCs w:val="36"/>
+        </w:rPr>
+        <w:t xml:space="preserve"> </w:t>
+      </w:r>
+      <w:r>
+        <w:rPr>
+          <w:sz w:val="36"/>
+          <w:szCs w:val="36"/>
+        </w:rPr>
+        <w:t xml:space="preserve">to </w:t>
+      </w:r>
+      <w:r>
+        <w:rPr>
+          <w:sz w:val="36"/>
+          <w:szCs w:val="36"/>
+        </w:rPr>
+        <w:t xml:space="preserve">phonetic spellings </w:t>
+      </w:r>
+      <w:r>
+        <w:rPr>
+          <w:sz w:val="36"/>
+          <w:szCs w:val="36"/>
+        </w:rPr>
+        <w:t xml:space="preserve">all the words in the </w:t>
+      </w:r>
+      <w:r>
+        <w:rPr>
+          <w:sz w:val="36"/>
+          <w:szCs w:val="36"/>
+        </w:rPr>
+        <w:t>English dictionary</w:t>
+      </w:r>
+      <w:r>
+        <w:rPr>
+          <w:sz w:val="36"/>
+          <w:szCs w:val="36"/>
+        </w:rPr>
+        <w:t xml:space="preserve">, </w:t>
+      </w:r>
+      <w:r>
+        <w:rPr>
+          <w:sz w:val="36"/>
+          <w:szCs w:val="36"/>
+        </w:rPr>
+        <w:t>to find close matched</w:t>
+      </w:r>
+      <w:r>
+        <w:rPr>
+          <w:sz w:val="36"/>
+          <w:szCs w:val="36"/>
+        </w:rPr>
+        <w:t>s.</w:t>
+      </w:r>
+      <w:r>
+        <w:rPr>
+          <w:sz w:val="36"/>
+          <w:szCs w:val="36"/>
+        </w:rPr>
+        <w:t xml:space="preserve"> and </w:t>
+      </w:r>
+      <w:r>
+        <w:rPr>
+          <w:sz w:val="36"/>
+          <w:szCs w:val="36"/>
+        </w:rPr>
+        <w:t>I tailored it it to prioritize</w:t>
+      </w:r>
+      <w:r>
+        <w:rPr>
+          <w:sz w:val="36"/>
+          <w:szCs w:val="36"/>
+        </w:rPr>
+        <w:t>s</w:t>
+      </w:r>
+      <w:r>
+        <w:rPr>
+          <w:sz w:val="36"/>
+          <w:szCs w:val="36"/>
+        </w:rPr>
+        <w:t xml:space="preserve"> rh</w:t>
+      </w:r>
+      <w:r>
+        <w:rPr>
+          <w:sz w:val="36"/>
+          <w:szCs w:val="36"/>
+        </w:rPr>
+        <w:t>y</w:t>
+      </w:r>
+      <w:r>
+        <w:rPr>
+          <w:sz w:val="36"/>
+          <w:szCs w:val="36"/>
+        </w:rPr>
+        <w:t>mes and assonances.</w:t>
+      </w:r>
+      <w:r>
+        <w:rPr>
+          <w:sz w:val="36"/>
+          <w:szCs w:val="36"/>
+        </w:rPr>
+        <w:t xml:space="preserve"> This results in a set of phonetic families of words.</w:t>
+      </w:r>
+    </w:p>
+    <w:p>
+      <w:pPr>
+        <w:rPr>
+          <w:sz w:val="36"/>
+          <w:szCs w:val="36"/>
+        </w:rPr>
+      </w:pPr>
+    </w:p>
+    <w:p>
+      <w:pPr>
+        <w:rPr>
+          <w:sz w:val="36"/>
+          <w:szCs w:val="36"/>
+        </w:rPr>
+      </w:pPr>
+      <w:r>
+        <w:rPr>
+          <w:sz w:val="36"/>
+          <w:szCs w:val="36"/>
+        </w:rPr>
+        <w:t xml:space="preserve">When the app is running in its </w:t>
+      </w:r>
+      <w:r>
+        <w:rPr>
+          <w:i/>
+          <w:sz w:val="36"/>
+          <w:szCs w:val="36"/>
+        </w:rPr>
+        <w:t>nuanced</w:t>
+      </w:r>
+      <w:r>
+        <w:rPr>
+          <w:sz w:val="36"/>
+          <w:szCs w:val="36"/>
+        </w:rPr>
+        <w:t xml:space="preserve"> or </w:t>
+      </w:r>
+      <w:r>
+        <w:rPr>
+          <w:i/>
+          <w:sz w:val="36"/>
+          <w:szCs w:val="36"/>
+        </w:rPr>
+        <w:t xml:space="preserve">subtelty </w:t>
+      </w:r>
+      <w:r>
+        <w:rPr>
+          <w:sz w:val="36"/>
+          <w:szCs w:val="36"/>
+        </w:rPr>
+        <w:t>mode, the original label and synonyms are supressed</w:t>
+      </w:r>
+      <w:r>
+        <w:rPr>
+          <w:sz w:val="36"/>
+          <w:szCs w:val="36"/>
+        </w:rPr>
+        <w:t xml:space="preserve">, so direct reference to the image content </w:t>
+      </w:r>
+      <w:r>
+        <w:rPr>
+          <w:sz w:val="36"/>
+          <w:szCs w:val="36"/>
+        </w:rPr>
+        <w:t>are</w:t>
+      </w:r>
+      <w:r>
+        <w:rPr>
+          <w:sz w:val="36"/>
+          <w:szCs w:val="36"/>
+        </w:rPr>
+        <w:t xml:space="preserve"> avoided.</w:t>
+      </w:r>
+    </w:p>
+    <w:p>
+      <w:pPr>
+        <w:rPr>
+          <w:sz w:val="36"/>
+          <w:szCs w:val="36"/>
+        </w:rPr>
+      </w:pPr>
+    </w:p>
+    <w:p>
+      <w:pPr>
+        <w:rPr>
+          <w:sz w:val="36"/>
+          <w:szCs w:val="36"/>
+        </w:rPr>
+      </w:pPr>
+      <w:r>
+        <w:rPr>
+          <w:sz w:val="36"/>
+          <w:szCs w:val="36"/>
+        </w:rPr>
+        <w:t xml:space="preserve">1500 English Idioms are searched for a matches of </w:t>
+      </w:r>
+      <w:r>
+        <w:rPr>
+          <w:sz w:val="36"/>
+          <w:szCs w:val="36"/>
+        </w:rPr>
+        <w:t>each</w:t>
+      </w:r>
+      <w:r>
+        <w:rPr>
+          <w:sz w:val="36"/>
+          <w:szCs w:val="36"/>
+        </w:rPr>
+        <w:t xml:space="preserve"> </w:t>
+      </w:r>
+      <w:r>
+        <w:rPr>
+          <w:sz w:val="36"/>
+          <w:szCs w:val="36"/>
+        </w:rPr>
+        <w:t xml:space="preserve">phonetic family </w:t>
+      </w:r>
+      <w:r>
+        <w:rPr>
+          <w:sz w:val="36"/>
+          <w:szCs w:val="36"/>
+        </w:rPr>
+        <w:t xml:space="preserve">word. </w:t>
+      </w:r>
+      <w:r>
+        <w:rPr>
+          <w:sz w:val="36"/>
+          <w:szCs w:val="36"/>
+        </w:rPr>
+        <w:t xml:space="preserve">For speed, </w:t>
+      </w:r>
+      <w:r>
+        <w:rPr>
+          <w:sz w:val="36"/>
+          <w:szCs w:val="36"/>
+        </w:rPr>
+        <w:t xml:space="preserve">I precomputed </w:t>
+      </w:r>
+      <w:r>
+        <w:rPr>
+          <w:sz w:val="36"/>
+          <w:szCs w:val="36"/>
+        </w:rPr>
+        <w:t xml:space="preserve">this </w:t>
+      </w:r>
+      <w:r>
+        <w:rPr>
+          <w:sz w:val="36"/>
+          <w:szCs w:val="36"/>
+        </w:rPr>
+        <w:t xml:space="preserve">as a lookup dictionary. </w:t>
+      </w:r>
+      <w:r>
+        <w:rPr>
+          <w:sz w:val="36"/>
+          <w:szCs w:val="36"/>
+        </w:rPr>
+        <w:t>From</w:t>
+      </w:r>
+      <w:r>
+        <w:rPr>
+          <w:sz w:val="36"/>
+          <w:szCs w:val="36"/>
+        </w:rPr>
+        <w:t xml:space="preserve"> semantic and phonetic similarity</w:t>
+      </w:r>
+      <w:r>
+        <w:rPr>
+          <w:sz w:val="36"/>
+          <w:szCs w:val="36"/>
+        </w:rPr>
+        <w:t xml:space="preserve">, </w:t>
+      </w:r>
+      <w:r>
+        <w:rPr>
+          <w:sz w:val="36"/>
+          <w:szCs w:val="36"/>
+        </w:rPr>
+        <w:t>suitability score</w:t>
+      </w:r>
+      <w:r>
+        <w:rPr>
+          <w:sz w:val="36"/>
+          <w:szCs w:val="36"/>
+        </w:rPr>
+        <w:t>s</w:t>
+      </w:r>
+      <w:r>
+        <w:rPr>
+          <w:sz w:val="36"/>
+          <w:szCs w:val="36"/>
+        </w:rPr>
+        <w:t xml:space="preserve"> </w:t>
+      </w:r>
+      <w:r>
+        <w:rPr>
+          <w:sz w:val="36"/>
+          <w:szCs w:val="36"/>
+        </w:rPr>
+        <w:t>are</w:t>
+      </w:r>
+      <w:r>
+        <w:rPr>
+          <w:sz w:val="36"/>
+          <w:szCs w:val="36"/>
+        </w:rPr>
+        <w:t xml:space="preserve"> computed</w:t>
+      </w:r>
+      <w:r>
+        <w:rPr>
+          <w:sz w:val="36"/>
+          <w:szCs w:val="36"/>
+        </w:rPr>
+        <w:t>.</w:t>
+      </w:r>
+    </w:p>
+    <w:p>
+      <w:pPr>
+        <w:rPr>
+          <w:sz w:val="36"/>
+          <w:szCs w:val="36"/>
+        </w:rPr>
+      </w:pPr>
+      <w:r>
+        <w:rPr>
+          <w:sz w:val="36"/>
+          <w:szCs w:val="36"/>
+        </w:rPr>
+        <w:lastRenderedPageBreak/>
+        <w:t>These are sorte</w:t>
+      </w:r>
+      <w:r>
+        <w:rPr>
+          <w:sz w:val="36"/>
+          <w:szCs w:val="36"/>
+        </w:rPr>
+        <w:t>d</w:t>
+      </w:r>
+      <w:r>
+        <w:rPr>
+          <w:sz w:val="36"/>
+          <w:szCs w:val="36"/>
+        </w:rPr>
+        <w:t xml:space="preserve">, </w:t>
+      </w:r>
+      <w:r>
+        <w:rPr>
+          <w:sz w:val="36"/>
+          <w:szCs w:val="36"/>
+        </w:rPr>
+        <w:t>to</w:t>
+      </w:r>
+      <w:r>
+        <w:rPr>
+          <w:sz w:val="36"/>
+          <w:szCs w:val="36"/>
+        </w:rPr>
+        <w:t xml:space="preserve"> inspect all the high scores</w:t>
+      </w:r>
+      <w:r>
+        <w:rPr>
+          <w:sz w:val="36"/>
+          <w:szCs w:val="36"/>
+        </w:rPr>
+        <w:t>. T</w:t>
+      </w:r>
+      <w:r>
+        <w:rPr>
+          <w:sz w:val="36"/>
+          <w:szCs w:val="36"/>
+        </w:rPr>
+        <w:t xml:space="preserve">he idiom ‘Preaching to the choir’ </w:t>
+      </w:r>
+      <w:r>
+        <w:rPr>
+          <w:sz w:val="36"/>
+          <w:szCs w:val="36"/>
+        </w:rPr>
+        <w:t>ranks best, so it’s</w:t>
+      </w:r>
+      <w:r>
+        <w:rPr>
+          <w:sz w:val="36"/>
+          <w:szCs w:val="36"/>
+        </w:rPr>
+        <w:t xml:space="preserve"> selected, and the rhyming word ‘screeching’ is subsituted, to produce the caption, which is then placed under the image. </w:t>
+      </w:r>
+    </w:p>
+    <w:p>
+      <w:pPr>
+        <w:rPr>
+          <w:sz w:val="36"/>
+          <w:szCs w:val="36"/>
+        </w:rPr>
+      </w:pPr>
+    </w:p>
+    <w:p>
+      <w:pPr>
+        <w:rPr>
+          <w:i/>
+          <w:sz w:val="36"/>
+          <w:szCs w:val="36"/>
+        </w:rPr>
+      </w:pPr>
+      <w:r>
+        <w:rPr>
+          <w:sz w:val="36"/>
+          <w:szCs w:val="36"/>
+        </w:rPr>
+        <w:t>Here are some of my favorites so far.</w:t>
+      </w:r>
+    </w:p>
+    <w:p>
+      <w:pPr>
+        <w:rPr>
+          <w:b/>
+          <w:sz w:val="36"/>
+          <w:szCs w:val="36"/>
+        </w:rPr>
+      </w:pPr>
+    </w:p>
+    <w:p>
+      <w:pPr>
+        <w:rPr>
+          <w:b/>
+          <w:sz w:val="36"/>
+          <w:szCs w:val="36"/>
+        </w:rPr>
+      </w:pPr>
+      <w:r>
+        <w:rPr>
+          <w:b/>
+          <w:sz w:val="36"/>
+          <w:szCs w:val="36"/>
+        </w:rPr>
+        <w:t>Final examples</w:t>
+      </w:r>
+    </w:p>
+    <w:p>
+      <w:pPr>
+        <w:rPr>
+          <w:sz w:val="36"/>
+          <w:szCs w:val="36"/>
+        </w:rPr>
+      </w:pPr>
+      <w:r>
+        <w:rPr>
+          <w:sz w:val="36"/>
+          <w:szCs w:val="36"/>
+        </w:rPr>
+        <w:t>peel</w:t>
+      </w:r>
+    </w:p>
+    <w:p>
+      <w:pPr>
+        <w:rPr>
+          <w:sz w:val="36"/>
+          <w:szCs w:val="36"/>
+        </w:rPr>
+      </w:pPr>
+      <w:r>
+        <w:rPr>
+          <w:sz w:val="36"/>
+          <w:szCs w:val="36"/>
+        </w:rPr>
+        <w:t xml:space="preserve">Here </w:t>
+      </w:r>
+      <w:r>
+        <w:rPr>
+          <w:sz w:val="36"/>
+          <w:szCs w:val="36"/>
+        </w:rPr>
+        <w:t>the al</w:t>
+      </w:r>
+      <w:r>
+        <w:rPr>
+          <w:sz w:val="36"/>
+          <w:szCs w:val="36"/>
+        </w:rPr>
+        <w:t>g</w:t>
+      </w:r>
+      <w:r>
+        <w:rPr>
+          <w:sz w:val="36"/>
+          <w:szCs w:val="36"/>
+        </w:rPr>
+        <w:t xml:space="preserve">o settled on ‘The real McCoy’, meaning the only real thing. </w:t>
+      </w:r>
+      <w:r>
+        <w:rPr>
+          <w:sz w:val="36"/>
+          <w:szCs w:val="36"/>
+        </w:rPr>
+        <w:t xml:space="preserve">The photo with caption </w:t>
+      </w:r>
+      <w:r>
+        <w:rPr>
+          <w:sz w:val="36"/>
+          <w:szCs w:val="36"/>
+        </w:rPr>
+        <w:t xml:space="preserve">conjur </w:t>
+      </w:r>
+      <w:r>
+        <w:rPr>
+          <w:sz w:val="36"/>
+          <w:szCs w:val="36"/>
+        </w:rPr>
+        <w:t>the</w:t>
+      </w:r>
+      <w:r>
+        <w:rPr>
+          <w:sz w:val="36"/>
+          <w:szCs w:val="36"/>
+        </w:rPr>
+        <w:t xml:space="preserve"> peeling an apple, and </w:t>
+      </w:r>
+      <w:r>
+        <w:rPr>
+          <w:sz w:val="36"/>
+          <w:szCs w:val="36"/>
+        </w:rPr>
+        <w:t xml:space="preserve">thereby </w:t>
+      </w:r>
+      <w:r>
+        <w:rPr>
+          <w:sz w:val="36"/>
+          <w:szCs w:val="36"/>
+        </w:rPr>
+        <w:t xml:space="preserve">indirectly suggest that perhaps apples, or some specific varieties of apple, are the only real fruit, or the best fruit, </w:t>
+      </w:r>
+      <w:r>
+        <w:rPr>
+          <w:sz w:val="36"/>
+          <w:szCs w:val="36"/>
+        </w:rPr>
+        <w:t xml:space="preserve">or maybe </w:t>
+      </w:r>
+      <w:r>
+        <w:rPr>
+          <w:sz w:val="36"/>
+          <w:szCs w:val="36"/>
+        </w:rPr>
+        <w:t xml:space="preserve">it’s </w:t>
+      </w:r>
+      <w:r>
+        <w:rPr>
+          <w:sz w:val="36"/>
+          <w:szCs w:val="36"/>
+        </w:rPr>
+        <w:t xml:space="preserve">apple computers </w:t>
+      </w:r>
+      <w:r>
+        <w:rPr>
+          <w:sz w:val="36"/>
+          <w:szCs w:val="36"/>
+        </w:rPr>
+        <w:t xml:space="preserve">or </w:t>
+      </w:r>
+      <w:r>
+        <w:rPr>
+          <w:sz w:val="36"/>
+          <w:szCs w:val="36"/>
+        </w:rPr>
+        <w:t>New York City</w:t>
+      </w:r>
+      <w:r>
+        <w:rPr>
+          <w:sz w:val="36"/>
+          <w:szCs w:val="36"/>
+        </w:rPr>
+        <w:t>.</w:t>
+      </w:r>
+      <w:r>
+        <w:rPr>
+          <w:sz w:val="36"/>
+          <w:szCs w:val="36"/>
+        </w:rPr>
+        <w:t xml:space="preserve"> </w:t>
+      </w:r>
+    </w:p>
+    <w:p>
+      <w:pPr>
+        <w:rPr>
+          <w:sz w:val="36"/>
+          <w:szCs w:val="36"/>
+        </w:rPr>
+      </w:pPr>
+    </w:p>
+    <w:p>
+      <w:pPr>
+        <w:rPr>
+          <w:sz w:val="36"/>
+          <w:szCs w:val="36"/>
+        </w:rPr>
+      </w:pPr>
+      <w:r>
+        <w:rPr>
+          <w:sz w:val="36"/>
+          <w:szCs w:val="36"/>
+        </w:rPr>
+        <w:t>Deisel</w:t>
+      </w:r>
+    </w:p>
+    <w:p>
+      <w:pPr>
+        <w:rPr>
+          <w:sz w:val="36"/>
+          <w:szCs w:val="36"/>
+        </w:rPr>
+      </w:pPr>
+      <w:r>
+        <w:rPr>
+          <w:sz w:val="36"/>
+          <w:szCs w:val="36"/>
+        </w:rPr>
+        <w:t xml:space="preserve">This one might be a headline </w:t>
+      </w:r>
+      <w:r>
+        <w:rPr>
+          <w:sz w:val="36"/>
+          <w:szCs w:val="36"/>
+        </w:rPr>
+        <w:t>for a news article about the</w:t>
+      </w:r>
+      <w:r>
+        <w:rPr>
+          <w:sz w:val="36"/>
+          <w:szCs w:val="36"/>
+        </w:rPr>
+        <w:t xml:space="preserve"> geopolitics of renewable energy.</w:t>
+      </w:r>
+    </w:p>
+    <w:p>
+      <w:pPr>
+        <w:rPr>
+          <w:sz w:val="36"/>
+          <w:szCs w:val="36"/>
+        </w:rPr>
+      </w:pPr>
+    </w:p>
+    <w:p>
+      <w:pPr>
+        <w:rPr>
+          <w:sz w:val="36"/>
+          <w:szCs w:val="36"/>
+        </w:rPr>
+      </w:pPr>
+      <w:r>
+        <w:rPr>
+          <w:sz w:val="36"/>
+          <w:szCs w:val="36"/>
+        </w:rPr>
+        <w:t>Trow</w:t>
+      </w:r>
+    </w:p>
+    <w:p>
+      <w:pPr>
+        <w:rPr>
+          <w:sz w:val="36"/>
+          <w:szCs w:val="36"/>
+        </w:rPr>
+      </w:pPr>
+      <w:r>
+        <w:rPr>
+          <w:sz w:val="36"/>
+          <w:szCs w:val="36"/>
+        </w:rPr>
+        <w:t>sers</w:t>
+      </w:r>
+    </w:p>
+    <w:p>
+      <w:pPr>
+        <w:rPr>
+          <w:sz w:val="36"/>
+          <w:szCs w:val="36"/>
+        </w:rPr>
+      </w:pPr>
+      <w:r>
+        <w:rPr>
+          <w:sz w:val="36"/>
+          <w:szCs w:val="36"/>
+        </w:rPr>
+        <w:t xml:space="preserve">This one </w:t>
+      </w:r>
+      <w:r>
+        <w:rPr>
+          <w:sz w:val="36"/>
+          <w:szCs w:val="36"/>
+        </w:rPr>
+        <w:t xml:space="preserve">one’s </w:t>
+      </w:r>
+      <w:r>
+        <w:rPr>
+          <w:sz w:val="36"/>
+          <w:szCs w:val="36"/>
+        </w:rPr>
+        <w:t xml:space="preserve">a touch ironic. </w:t>
+      </w:r>
+      <w:r>
+        <w:rPr>
+          <w:sz w:val="36"/>
+          <w:szCs w:val="36"/>
+        </w:rPr>
+        <w:t>B</w:t>
+      </w:r>
+      <w:r>
+        <w:rPr>
+          <w:sz w:val="36"/>
+          <w:szCs w:val="36"/>
+        </w:rPr>
+        <w:t xml:space="preserve">ased on the idiom: ‘All talk and no trousers, which means something like </w:t>
+      </w:r>
+      <w:r>
+        <w:rPr>
+          <w:sz w:val="36"/>
+          <w:szCs w:val="36"/>
+        </w:rPr>
+        <w:t>‘talk is cheap</w:t>
+      </w:r>
+      <w:r>
+        <w:rPr>
+          <w:sz w:val="36"/>
+          <w:szCs w:val="36"/>
+        </w:rPr>
+        <w:t>,</w:t>
+      </w:r>
+      <w:r>
+        <w:rPr>
+          <w:sz w:val="36"/>
+          <w:szCs w:val="36"/>
+        </w:rPr>
+        <w:t>’</w:t>
+      </w:r>
+      <w:r>
+        <w:rPr>
+          <w:sz w:val="36"/>
+          <w:szCs w:val="36"/>
+        </w:rPr>
+        <w:t xml:space="preserve">’all talk an no action’, </w:t>
+      </w:r>
+      <w:r>
+        <w:rPr>
+          <w:sz w:val="36"/>
+          <w:szCs w:val="36"/>
+        </w:rPr>
+        <w:t xml:space="preserve"> or </w:t>
+      </w:r>
+      <w:r>
+        <w:rPr>
+          <w:sz w:val="36"/>
+          <w:szCs w:val="36"/>
+        </w:rPr>
+        <w:t xml:space="preserve">‘you’ve talked the talk but can you walk the walk?’  </w:t>
+      </w:r>
+      <w:r>
+        <w:rPr>
+          <w:sz w:val="36"/>
+          <w:szCs w:val="36"/>
+        </w:rPr>
+        <w:t>w</w:t>
+      </w:r>
+      <w:r>
+        <w:rPr>
+          <w:sz w:val="36"/>
+          <w:szCs w:val="36"/>
+        </w:rPr>
+        <w:t xml:space="preserve">hich is funny </w:t>
+      </w:r>
+      <w:r>
+        <w:rPr>
+          <w:sz w:val="36"/>
+          <w:szCs w:val="36"/>
+        </w:rPr>
+        <w:t>because the photo</w:t>
+      </w:r>
+      <w:r>
+        <w:rPr>
+          <w:sz w:val="36"/>
+          <w:szCs w:val="36"/>
+        </w:rPr>
+        <w:t xml:space="preserve"> presents a bunch of prominant signage in a laundreyroom,</w:t>
+      </w:r>
+      <w:r>
+        <w:rPr>
+          <w:sz w:val="36"/>
+          <w:szCs w:val="36"/>
+        </w:rPr>
+        <w:t xml:space="preserve"> indicating where to install money for soap and commanding </w:t>
+      </w:r>
+      <w:r>
+        <w:rPr>
+          <w:sz w:val="36"/>
+          <w:szCs w:val="36"/>
+        </w:rPr>
+        <w:t xml:space="preserve">“DO NOT…” do </w:t>
+      </w:r>
+      <w:r>
+        <w:rPr>
+          <w:sz w:val="36"/>
+          <w:szCs w:val="36"/>
+        </w:rPr>
+        <w:t>this or that</w:t>
+      </w:r>
+      <w:r>
+        <w:rPr>
+          <w:sz w:val="36"/>
+          <w:szCs w:val="36"/>
+        </w:rPr>
+        <w:t>,</w:t>
+      </w:r>
+      <w:r>
+        <w:rPr>
+          <w:sz w:val="36"/>
+          <w:szCs w:val="36"/>
+        </w:rPr>
+        <w:t xml:space="preserve"> </w:t>
+      </w:r>
+      <w:r>
+        <w:rPr>
+          <w:sz w:val="36"/>
+          <w:szCs w:val="36"/>
+        </w:rPr>
+        <w:t xml:space="preserve">yet </w:t>
+      </w:r>
+      <w:r>
+        <w:rPr>
+          <w:sz w:val="36"/>
+          <w:szCs w:val="36"/>
+        </w:rPr>
+        <w:t xml:space="preserve">without much </w:t>
+      </w:r>
+      <w:r>
+        <w:rPr>
+          <w:sz w:val="36"/>
+          <w:szCs w:val="36"/>
+        </w:rPr>
+        <w:t xml:space="preserve">evidencc of </w:t>
+      </w:r>
+      <w:r>
+        <w:rPr>
+          <w:sz w:val="36"/>
+          <w:szCs w:val="36"/>
+        </w:rPr>
+        <w:t>any launderying going on—or trousers for that matter.</w:t>
+      </w:r>
+    </w:p>
+    <w:p>
+      <w:pPr>
+        <w:rPr>
+          <w:sz w:val="36"/>
+          <w:szCs w:val="36"/>
+        </w:rPr>
+      </w:pPr>
+    </w:p>
+    <w:p>
+      <w:pPr>
+        <w:rPr>
+          <w:sz w:val="36"/>
+          <w:szCs w:val="36"/>
+        </w:rPr>
+      </w:pPr>
+      <w:r>
+        <w:rPr>
+          <w:sz w:val="36"/>
+          <w:szCs w:val="36"/>
+        </w:rPr>
+        <w:t>Bones</w:t>
+      </w:r>
+    </w:p>
+    <w:p>
+      <w:pPr>
+        <w:rPr>
+          <w:sz w:val="36"/>
+          <w:szCs w:val="36"/>
+        </w:rPr>
+      </w:pPr>
+      <w:r>
+        <w:rPr>
+          <w:sz w:val="36"/>
+          <w:szCs w:val="36"/>
+        </w:rPr>
+        <w:lastRenderedPageBreak/>
+        <w:t>Sometimes</w:t>
+      </w:r>
+      <w:r>
+        <w:rPr>
+          <w:sz w:val="36"/>
+          <w:szCs w:val="36"/>
+        </w:rPr>
+        <w:t xml:space="preserve"> I was momentarily fooled into thinking the algorithm really does have a mischevous sense of humor, </w:t>
+      </w:r>
+      <w:r>
+        <w:rPr>
+          <w:sz w:val="36"/>
+          <w:szCs w:val="36"/>
+        </w:rPr>
+        <w:t>with</w:t>
+      </w:r>
+      <w:r>
+        <w:rPr>
+          <w:sz w:val="36"/>
+          <w:szCs w:val="36"/>
+        </w:rPr>
+        <w:t xml:space="preserve"> perhaps</w:t>
+      </w:r>
+      <w:r>
+        <w:rPr>
+          <w:sz w:val="36"/>
+          <w:szCs w:val="36"/>
+        </w:rPr>
+        <w:t>,</w:t>
+      </w:r>
+      <w:r>
+        <w:rPr>
+          <w:sz w:val="36"/>
+          <w:szCs w:val="36"/>
+        </w:rPr>
+        <w:t xml:space="preserve"> </w:t>
+      </w:r>
+      <w:r>
+        <w:rPr>
+          <w:sz w:val="36"/>
+          <w:szCs w:val="36"/>
+        </w:rPr>
+        <w:t xml:space="preserve">more than ourselves, an insightful </w:t>
+      </w:r>
+      <w:r>
+        <w:rPr>
+          <w:sz w:val="36"/>
+          <w:szCs w:val="36"/>
+        </w:rPr>
+        <w:t>appreciation of</w:t>
+      </w:r>
+      <w:r>
+        <w:rPr>
+          <w:sz w:val="36"/>
+          <w:szCs w:val="36"/>
+        </w:rPr>
+        <w:t xml:space="preserve"> the seemingly carefree quality of</w:t>
+      </w:r>
+      <w:r>
+        <w:rPr>
+          <w:sz w:val="36"/>
+          <w:szCs w:val="36"/>
+        </w:rPr>
+        <w:t xml:space="preserve"> invertibrate</w:t>
+      </w:r>
+      <w:r>
+        <w:rPr>
+          <w:sz w:val="36"/>
+          <w:szCs w:val="36"/>
+        </w:rPr>
+        <w:t xml:space="preserve"> animals.</w:t>
+      </w:r>
+      <w:r>
+        <w:rPr>
+          <w:sz w:val="36"/>
+          <w:szCs w:val="36"/>
+        </w:rPr>
+        <w:t xml:space="preserve"> </w:t>
+      </w:r>
+    </w:p>
+    <w:p>
+      <w:pPr>
+        <w:rPr>
+          <w:sz w:val="36"/>
+          <w:szCs w:val="36"/>
+        </w:rPr>
+      </w:pPr>
+    </w:p>
+    <w:p>
+      <w:pPr>
+        <w:rPr>
+          <w:sz w:val="36"/>
+          <w:szCs w:val="36"/>
+        </w:rPr>
+      </w:pPr>
+    </w:p>
+    <w:p>
+      <w:pPr>
+        <w:rPr>
+          <w:sz w:val="36"/>
+          <w:szCs w:val="36"/>
+        </w:rPr>
+      </w:pPr>
+      <w:r>
+        <w:rPr>
+          <w:sz w:val="36"/>
+          <w:szCs w:val="36"/>
+        </w:rPr>
+        <w:t>Thanks for watching.</w:t>
+      </w:r>
       <w:bookmarkStart w:id="0" w:name="_GoBack"/>
       <w:bookmarkEnd w:id="0"/>
     </w:p>
     <w:sectPr>
-      <w:pgSz w:w="12240" w:h="15840"/>
-      <w:pgMar w:top="1440" w:right="1440" w:bottom="1440" w:left="1440" w:header="720" w:footer="720" w:gutter="0"/>
+      <w:footerReference w:type="even" r:id="rId6"/>
+      <w:footerReference w:type="default" r:id="rId7"/>
+      <w:pgSz w:w="15840" w:h="12240" w:orient="landscape"/>
+      <w:pgMar w:top="720" w:right="806" w:bottom="720" w:left="720" w:header="720" w:footer="720" w:gutter="0"/>
       <w:cols w:space="720"/>
       <w:docGrid w:linePitch="360"/>
     </w:sectPr>
   </w:body>
 </w:document>
+</file>
+
+<file path=word/endnotes.xml><?xml version="1.0" encoding="utf-8"?>
+<w:endnotes xmlns:wpc="http://schemas.microsoft.com/office/word/2010/wordprocessingCanvas" xmlns:cx="http://schemas.microsoft.com/office/drawing/2014/chartex" xmlns:cx1="http://schemas.microsoft.com/office/drawing/2015/9/8/chartex" xmlns:cx2="http://schemas.microsoft.com/office/drawing/2015/10/21/chartex" xmlns:cx3="http://schemas.microsoft.com/office/drawing/2016/5/9/chartex" xmlns:cx4="http://schemas.microsoft.com/office/drawing/2016/5/10/chartex" xmlns:cx5="http://schemas.microsoft.com/office/drawing/2016/5/11/chartex" xmlns:cx6="http://schemas.microsoft.com/office/drawing/2016/5/12/chartex" xmlns:cx7="http://schemas.microsoft.com/office/drawing/2016/5/13/chartex" xmlns:cx8="http://schemas.microsoft.com/office/drawing/2016/5/14/chartex" xmlns:mc="http://schemas.openxmlformats.org/markup-compatibility/2006" xmlns:aink="http://schemas.microsoft.com/office/drawing/2016/ink" xmlns:am3d="http://schemas.microsoft.com/office/drawing/2017/model3d" xmlns:o="urn:schemas-microsoft-com:office:office" xmlns:r="http://schemas.openxmlformats.org/officeDocument/2006/relationships" xmlns:m="http://schemas.openxmlformats.org/officeDocument/2006/math" xmlns:v="urn:schemas-microsoft-com:vml" xmlns:wp14="http://schemas.microsoft.com/office/word/2010/wordprocessingDrawing" xmlns:wp="http://schemas.openxmlformats.org/drawingml/2006/wordprocessingDrawing" xmlns:w10="urn:schemas-microsoft-com:office:word" xmlns:w="http://schemas.openxmlformats.org/wordprocessingml/2006/main" xmlns:w14="http://schemas.microsoft.com/office/word/2010/wordml" xmlns:w15="http://schemas.microsoft.com/office/word/2012/wordml" xmlns:w16cid="http://schemas.microsoft.com/office/word/2016/wordml/cid" xmlns:w16se="http://schemas.microsoft.com/office/word/2015/wordml/symex" xmlns:wpg="http://schemas.microsoft.com/office/word/2010/wordprocessingGroup" xmlns:wpi="http://schemas.microsoft.com/office/word/2010/wordprocessingInk" xmlns:wne="http://schemas.microsoft.com/office/word/2006/wordml" xmlns:wps="http://schemas.microsoft.com/office/word/2010/wordprocessingShape" mc:Ignorable="w14 w15 w16se w16cid wp14">
+  <w:endnote w:type="separator" w:id="-1">
+    <w:p>
+      <w:r>
+        <w:separator/>
+      </w:r>
+    </w:p>
+  </w:endnote>
+  <w:endnote w:type="continuationSeparator" w:id="0">
+    <w:p>
+      <w:r>
+        <w:continuationSeparator/>
+      </w:r>
+    </w:p>
+  </w:endnote>
+</w:endnotes>
+</file>
+
+<file path=word/footer1.xml><?xml version="1.0" encoding="utf-8"?>
+<w:ftr xmlns:wpc="http://schemas.microsoft.com/office/word/2010/wordprocessingCanvas" xmlns:cx="http://schemas.microsoft.com/office/drawing/2014/chartex" xmlns:cx1="http://schemas.microsoft.com/office/drawing/2015/9/8/chartex" xmlns:cx2="http://schemas.microsoft.com/office/drawing/2015/10/21/chartex" xmlns:cx3="http://schemas.microsoft.com/office/drawing/2016/5/9/chartex" xmlns:cx4="http://schemas.microsoft.com/office/drawing/2016/5/10/chartex" xmlns:cx5="http://schemas.microsoft.com/office/drawing/2016/5/11/chartex" xmlns:cx6="http://schemas.microsoft.com/office/drawing/2016/5/12/chartex" xmlns:cx7="http://schemas.microsoft.com/office/drawing/2016/5/13/chartex" xmlns:cx8="http://schemas.microsoft.com/office/drawing/2016/5/14/chartex" xmlns:mc="http://schemas.openxmlformats.org/markup-compatibility/2006" xmlns:aink="http://schemas.microsoft.com/office/drawing/2016/ink" xmlns:am3d="http://schemas.microsoft.com/office/drawing/2017/model3d" xmlns:o="urn:schemas-microsoft-com:office:office" xmlns:r="http://schemas.openxmlformats.org/officeDocument/2006/relationships" xmlns:m="http://schemas.openxmlformats.org/officeDocument/2006/math" xmlns:v="urn:schemas-microsoft-com:vml" xmlns:wp14="http://schemas.microsoft.com/office/word/2010/wordprocessingDrawing" xmlns:wp="http://schemas.openxmlformats.org/drawingml/2006/wordprocessingDrawing" xmlns:w10="urn:schemas-microsoft-com:office:word" xmlns:w="http://schemas.openxmlformats.org/wordprocessingml/2006/main" xmlns:w14="http://schemas.microsoft.com/office/word/2010/wordml" xmlns:w15="http://schemas.microsoft.com/office/word/2012/wordml" xmlns:w16cid="http://schemas.microsoft.com/office/word/2016/wordml/cid" xmlns:w16se="http://schemas.microsoft.com/office/word/2015/wordml/symex" xmlns:wpg="http://schemas.microsoft.com/office/word/2010/wordprocessingGroup" xmlns:wpi="http://schemas.microsoft.com/office/word/2010/wordprocessingInk" xmlns:wne="http://schemas.microsoft.com/office/word/2006/wordml" xmlns:wps="http://schemas.microsoft.com/office/word/2010/wordprocessingShape" mc:Ignorable="w14 w15 w16se w16cid wp14">
+  <w:sdt>
+    <w:sdtPr>
+      <w:rPr>
+        <w:rStyle w:val="PageNumber"/>
+      </w:rPr>
+      <w:id w:val="-184450236"/>
+      <w:docPartObj>
+        <w:docPartGallery w:val="Page Numbers (Bottom of Page)"/>
+        <w:docPartUnique/>
+      </w:docPartObj>
+    </w:sdtPr>
+    <w:sdtContent>
+      <w:p>
+        <w:pPr>
+          <w:pStyle w:val="Footer"/>
+          <w:framePr w:wrap="none" w:vAnchor="text" w:hAnchor="margin" w:xAlign="center" w:y="1"/>
+          <w:rPr>
+            <w:rStyle w:val="PageNumber"/>
+          </w:rPr>
+        </w:pPr>
+        <w:r>
+          <w:rPr>
+            <w:rStyle w:val="PageNumber"/>
+          </w:rPr>
+          <w:fldChar w:fldCharType="begin"/>
+        </w:r>
+        <w:r>
+          <w:rPr>
+            <w:rStyle w:val="PageNumber"/>
+          </w:rPr>
+          <w:instrText xml:space="preserve"> PAGE </w:instrText>
+        </w:r>
+        <w:r>
+          <w:rPr>
+            <w:rStyle w:val="PageNumber"/>
+          </w:rPr>
+          <w:fldChar w:fldCharType="end"/>
+        </w:r>
+      </w:p>
+    </w:sdtContent>
+  </w:sdt>
+  <w:p>
+    <w:pPr>
+      <w:pStyle w:val="Footer"/>
+    </w:pPr>
+  </w:p>
+</w:ftr>
+</file>
+
+<file path=word/footer2.xml><?xml version="1.0" encoding="utf-8"?>
+<w:ftr xmlns:wpc="http://schemas.microsoft.com/office/word/2010/wordprocessingCanvas" xmlns:cx="http://schemas.microsoft.com/office/drawing/2014/chartex" xmlns:cx1="http://schemas.microsoft.com/office/drawing/2015/9/8/chartex" xmlns:cx2="http://schemas.microsoft.com/office/drawing/2015/10/21/chartex" xmlns:cx3="http://schemas.microsoft.com/office/drawing/2016/5/9/chartex" xmlns:cx4="http://schemas.microsoft.com/office/drawing/2016/5/10/chartex" xmlns:cx5="http://schemas.microsoft.com/office/drawing/2016/5/11/chartex" xmlns:cx6="http://schemas.microsoft.com/office/drawing/2016/5/12/chartex" xmlns:cx7="http://schemas.microsoft.com/office/drawing/2016/5/13/chartex" xmlns:cx8="http://schemas.microsoft.com/office/drawing/2016/5/14/chartex" xmlns:mc="http://schemas.openxmlformats.org/markup-compatibility/2006" xmlns:aink="http://schemas.microsoft.com/office/drawing/2016/ink" xmlns:am3d="http://schemas.microsoft.com/office/drawing/2017/model3d" xmlns:o="urn:schemas-microsoft-com:office:office" xmlns:r="http://schemas.openxmlformats.org/officeDocument/2006/relationships" xmlns:m="http://schemas.openxmlformats.org/officeDocument/2006/math" xmlns:v="urn:schemas-microsoft-com:vml" xmlns:wp14="http://schemas.microsoft.com/office/word/2010/wordprocessingDrawing" xmlns:wp="http://schemas.openxmlformats.org/drawingml/2006/wordprocessingDrawing" xmlns:w10="urn:schemas-microsoft-com:office:word" xmlns:w="http://schemas.openxmlformats.org/wordprocessingml/2006/main" xmlns:w14="http://schemas.microsoft.com/office/word/2010/wordml" xmlns:w15="http://schemas.microsoft.com/office/word/2012/wordml" xmlns:w16cid="http://schemas.microsoft.com/office/word/2016/wordml/cid" xmlns:w16se="http://schemas.microsoft.com/office/word/2015/wordml/symex" xmlns:wpg="http://schemas.microsoft.com/office/word/2010/wordprocessingGroup" xmlns:wpi="http://schemas.microsoft.com/office/word/2010/wordprocessingInk" xmlns:wne="http://schemas.microsoft.com/office/word/2006/wordml" xmlns:wps="http://schemas.microsoft.com/office/word/2010/wordprocessingShape" mc:Ignorable="w14 w15 w16se w16cid wp14">
+  <w:sdt>
+    <w:sdtPr>
+      <w:rPr>
+        <w:rStyle w:val="PageNumber"/>
+      </w:rPr>
+      <w:id w:val="-1121906090"/>
+      <w:docPartObj>
+        <w:docPartGallery w:val="Page Numbers (Bottom of Page)"/>
+        <w:docPartUnique/>
+      </w:docPartObj>
+    </w:sdtPr>
+    <w:sdtContent>
+      <w:p>
+        <w:pPr>
+          <w:pStyle w:val="Footer"/>
+          <w:framePr w:wrap="none" w:vAnchor="text" w:hAnchor="margin" w:xAlign="center" w:y="1"/>
+          <w:rPr>
+            <w:rStyle w:val="PageNumber"/>
+          </w:rPr>
+        </w:pPr>
+        <w:r>
+          <w:rPr>
+            <w:rStyle w:val="PageNumber"/>
+          </w:rPr>
+          <w:fldChar w:fldCharType="begin"/>
+        </w:r>
+        <w:r>
+          <w:rPr>
+            <w:rStyle w:val="PageNumber"/>
+          </w:rPr>
+          <w:instrText xml:space="preserve"> PAGE </w:instrText>
+        </w:r>
+        <w:r>
+          <w:rPr>
+            <w:rStyle w:val="PageNumber"/>
+          </w:rPr>
+          <w:fldChar w:fldCharType="separate"/>
+        </w:r>
+        <w:r>
+          <w:rPr>
+            <w:rStyle w:val="PageNumber"/>
+            <w:noProof/>
+          </w:rPr>
+          <w:t>1</w:t>
+        </w:r>
+        <w:r>
+          <w:rPr>
+            <w:rStyle w:val="PageNumber"/>
+          </w:rPr>
+          <w:fldChar w:fldCharType="end"/>
+        </w:r>
+      </w:p>
+    </w:sdtContent>
+  </w:sdt>
+  <w:p>
+    <w:pPr>
+      <w:pStyle w:val="Footer"/>
+    </w:pPr>
+  </w:p>
+</w:ftr>
+</file>
+
+<file path=word/footnotes.xml><?xml version="1.0" encoding="utf-8"?>
+<w:footnotes xmlns:wpc="http://schemas.microsoft.com/office/word/2010/wordprocessingCanvas" xmlns:cx="http://schemas.microsoft.com/office/drawing/2014/chartex" xmlns:cx1="http://schemas.microsoft.com/office/drawing/2015/9/8/chartex" xmlns:cx2="http://schemas.microsoft.com/office/drawing/2015/10/21/chartex" xmlns:cx3="http://schemas.microsoft.com/office/drawing/2016/5/9/chartex" xmlns:cx4="http://schemas.microsoft.com/office/drawing/2016/5/10/chartex" xmlns:cx5="http://schemas.microsoft.com/office/drawing/2016/5/11/chartex" xmlns:cx6="http://schemas.microsoft.com/office/drawing/2016/5/12/chartex" xmlns:cx7="http://schemas.microsoft.com/office/drawing/2016/5/13/chartex" xmlns:cx8="http://schemas.microsoft.com/office/drawing/2016/5/14/chartex" xmlns:mc="http://schemas.openxmlformats.org/markup-compatibility/2006" xmlns:aink="http://schemas.microsoft.com/office/drawing/2016/ink" xmlns:am3d="http://schemas.microsoft.com/office/drawing/2017/model3d" xmlns:o="urn:schemas-microsoft-com:office:office" xmlns:r="http://schemas.openxmlformats.org/officeDocument/2006/relationships" xmlns:m="http://schemas.openxmlformats.org/officeDocument/2006/math" xmlns:v="urn:schemas-microsoft-com:vml" xmlns:wp14="http://schemas.microsoft.com/office/word/2010/wordprocessingDrawing" xmlns:wp="http://schemas.openxmlformats.org/drawingml/2006/wordprocessingDrawing" xmlns:w10="urn:schemas-microsoft-com:office:word" xmlns:w="http://schemas.openxmlformats.org/wordprocessingml/2006/main" xmlns:w14="http://schemas.microsoft.com/office/word/2010/wordml" xmlns:w15="http://schemas.microsoft.com/office/word/2012/wordml" xmlns:w16cid="http://schemas.microsoft.com/office/word/2016/wordml/cid" xmlns:w16se="http://schemas.microsoft.com/office/word/2015/wordml/symex" xmlns:wpg="http://schemas.microsoft.com/office/word/2010/wordprocessingGroup" xmlns:wpi="http://schemas.microsoft.com/office/word/2010/wordprocessingInk" xmlns:wne="http://schemas.microsoft.com/office/word/2006/wordml" xmlns:wps="http://schemas.microsoft.com/office/word/2010/wordprocessingShape" mc:Ignorable="w14 w15 w16se w16cid wp14">
+  <w:footnote w:type="separator" w:id="-1">
+    <w:p>
+      <w:r>
+        <w:separator/>
+      </w:r>
+    </w:p>
+  </w:footnote>
+  <w:footnote w:type="continuationSeparator" w:id="0">
+    <w:p>
+      <w:r>
+        <w:continuationSeparator/>
+      </w:r>
+    </w:p>
+  </w:footnote>
+</w:footnotes>
 </file>
 
 <file path=word/styles.xml><?xml version="1.0" encoding="utf-8"?>
@@ -407,6 +3995,9 @@
   <w:style w:type="paragraph" w:default="1" w:styleId="Normal">
     <w:name w:val="Normal"/>
     <w:qFormat/>
+    <w:rPr>
+      <w:rFonts w:eastAsiaTheme="minorEastAsia"/>
+    </w:rPr>
   </w:style>
   <w:style w:type="character" w:default="1" w:styleId="DefaultParagraphFont">
     <w:name w:val="Default Paragraph Font"/>
@@ -434,6 +4025,38 @@
     <w:uiPriority w:val="99"/>
     <w:semiHidden/>
     <w:unhideWhenUsed/>
+  </w:style>
+  <w:style w:type="paragraph" w:styleId="Footer">
+    <w:name w:val="footer"/>
+    <w:basedOn w:val="Normal"/>
+    <w:link w:val="FooterChar"/>
+    <w:uiPriority w:val="99"/>
+    <w:unhideWhenUsed/>
+    <w:rsid w:val="001059E4"/>
+    <w:pPr>
+      <w:tabs>
+        <w:tab w:val="center" w:pos="4680"/>
+        <w:tab w:val="right" w:pos="9360"/>
+      </w:tabs>
+    </w:pPr>
+  </w:style>
+  <w:style w:type="character" w:customStyle="1" w:styleId="FooterChar">
+    <w:name w:val="Footer Char"/>
+    <w:basedOn w:val="DefaultParagraphFont"/>
+    <w:link w:val="Footer"/>
+    <w:uiPriority w:val="99"/>
+    <w:rsid w:val="001059E4"/>
+    <w:rPr>
+      <w:rFonts w:eastAsiaTheme="minorEastAsia"/>
+    </w:rPr>
+  </w:style>
+  <w:style w:type="character" w:styleId="PageNumber">
+    <w:name w:val="page number"/>
+    <w:basedOn w:val="DefaultParagraphFont"/>
+    <w:uiPriority w:val="99"/>
+    <w:semiHidden/>
+    <w:unhideWhenUsed/>
+    <w:rsid w:val="001059E4"/>
   </w:style>
 </w:styles>
 </file>
